--- a/06 - Angular/04 - Workshop - Components/Angular - Workshop - Part 1.docx
+++ b/06 - Angular/04 - Workshop - Components/Angular - Workshop - Part 1.docx
@@ -1,10 +1,10 @@
 
 <file path=word/document.xml><?xml version="1.0" encoding="utf-8"?>
-<w:document xmlns:ve="http://schemas.openxmlformats.org/markup-compatibility/2006" xmlns:o="urn:schemas-microsoft-com:office:office" xmlns:r="http://schemas.openxmlformats.org/officeDocument/2006/relationships" xmlns:m="http://schemas.openxmlformats.org/officeDocument/2006/math" xmlns:v="urn:schemas-microsoft-com:vml" xmlns:wp="http://schemas.openxmlformats.org/drawingml/2006/wordprocessingDrawing" xmlns:w10="urn:schemas-microsoft-com:office:word" xmlns:w="http://schemas.openxmlformats.org/wordprocessingml/2006/main" xmlns:wne="http://schemas.microsoft.com/office/word/2006/wordml">
+<w:document xmlns:wpc="http://schemas.microsoft.com/office/word/2010/wordprocessingCanvas" xmlns:cx="http://schemas.microsoft.com/office/drawing/2014/chartex" xmlns:cx1="http://schemas.microsoft.com/office/drawing/2015/9/8/chartex" xmlns:cx2="http://schemas.microsoft.com/office/drawing/2015/10/21/chartex" xmlns:cx3="http://schemas.microsoft.com/office/drawing/2016/5/9/chartex" xmlns:cx4="http://schemas.microsoft.com/office/drawing/2016/5/10/chartex" xmlns:cx5="http://schemas.microsoft.com/office/drawing/2016/5/11/chartex" xmlns:cx6="http://schemas.microsoft.com/office/drawing/2016/5/12/chartex" xmlns:cx7="http://schemas.microsoft.com/office/drawing/2016/5/13/chartex" xmlns:cx8="http://schemas.microsoft.com/office/drawing/2016/5/14/chartex" xmlns:mc="http://schemas.openxmlformats.org/markup-compatibility/2006" xmlns:aink="http://schemas.microsoft.com/office/drawing/2016/ink" xmlns:am3d="http://schemas.microsoft.com/office/drawing/2017/model3d" xmlns:o="urn:schemas-microsoft-com:office:office" xmlns:r="http://schemas.openxmlformats.org/officeDocument/2006/relationships" xmlns:m="http://schemas.openxmlformats.org/officeDocument/2006/math" xmlns:v="urn:schemas-microsoft-com:vml" xmlns:wp14="http://schemas.microsoft.com/office/word/2010/wordprocessingDrawing" xmlns:wp="http://schemas.openxmlformats.org/drawingml/2006/wordprocessingDrawing" xmlns:w10="urn:schemas-microsoft-com:office:word" xmlns:w="http://schemas.openxmlformats.org/wordprocessingml/2006/main" xmlns:w14="http://schemas.microsoft.com/office/word/2010/wordml" xmlns:w15="http://schemas.microsoft.com/office/word/2012/wordml" xmlns:w16cex="http://schemas.microsoft.com/office/word/2018/wordml/cex" xmlns:w16cid="http://schemas.microsoft.com/office/word/2016/wordml/cid" xmlns:w16="http://schemas.microsoft.com/office/word/2018/wordml" xmlns:w16sdtdh="http://schemas.microsoft.com/office/word/2020/wordml/sdtdatahash" xmlns:w16se="http://schemas.microsoft.com/office/word/2015/wordml/symex" xmlns:wpg="http://schemas.microsoft.com/office/word/2010/wordprocessingGroup" xmlns:wpi="http://schemas.microsoft.com/office/word/2010/wordprocessingInk" xmlns:wne="http://schemas.microsoft.com/office/word/2006/wordml" xmlns:wps="http://schemas.microsoft.com/office/word/2010/wordprocessingShape" mc:Ignorable="w14 w15 w16se w16cid w16 w16cex w16sdtdh wp14">
   <w:body>
     <w:p>
       <w:pPr>
-        <w:pStyle w:val="1"/>
+        <w:pStyle w:val="Heading1"/>
         <w:jc w:val="center"/>
         <w:rPr>
           <w:lang w:val="en-GB"/>
@@ -39,7 +39,7 @@
       <w:hyperlink r:id="rId8" w:history="1">
         <w:r>
           <w:rPr>
-            <w:rStyle w:val="a9"/>
+            <w:rStyle w:val="Hyperlink"/>
             <w:lang w:val="en-GB"/>
           </w:rPr>
           <w:t>Angular Corse</w:t>
@@ -54,7 +54,7 @@
       <w:hyperlink r:id="rId9" w:history="1">
         <w:r>
           <w:rPr>
-            <w:rStyle w:val="a9"/>
+            <w:rStyle w:val="Hyperlink"/>
             <w:lang w:val="en-GB"/>
           </w:rPr>
           <w:t>Software University</w:t>
@@ -63,7 +63,7 @@
     </w:p>
     <w:p>
       <w:pPr>
-        <w:pStyle w:val="1"/>
+        <w:pStyle w:val="Heading1"/>
       </w:pPr>
       <w:r>
         <w:rPr>
@@ -160,7 +160,7 @@
           <w:noProof/>
         </w:rPr>
         <w:drawing>
-          <wp:inline distT="0" distB="0" distL="0" distR="0">
+          <wp:inline distT="0" distB="0" distL="0" distR="0" wp14:anchorId="167D8943" wp14:editId="69078B35">
             <wp:extent cx="6626225" cy="4589145"/>
             <wp:effectExtent l="19050" t="0" r="3175" b="0"/>
             <wp:docPr id="4" name="Картина 3" descr="screencapture.png"/>
@@ -285,7 +285,7 @@
     </w:p>
     <w:p>
       <w:pPr>
-        <w:pStyle w:val="2"/>
+        <w:pStyle w:val="Heading2"/>
         <w:numPr>
           <w:ilvl w:val="0"/>
           <w:numId w:val="0"/>
@@ -312,7 +312,29 @@
         <w:rPr>
           <w:lang w:val="en-GB"/>
         </w:rPr>
-        <w:t>Before you start with creating a new project in Angular you need to install MongoDB. You can find an installation guide in the provided document:</w:t>
+        <w:t xml:space="preserve">Before you start with creating a new project in Angular you need to install </w:t>
+      </w:r>
+      <w:r>
+        <w:rPr>
+          <w:b/>
+          <w:bCs/>
+          <w:lang w:val="en-GB"/>
+        </w:rPr>
+        <w:t>MongoDB</w:t>
+      </w:r>
+      <w:r>
+        <w:rPr>
+          <w:b/>
+          <w:bCs/>
+          <w:lang w:val="en-GB"/>
+        </w:rPr>
+        <w:t xml:space="preserve"> and mongorestore</w:t>
+      </w:r>
+      <w:r>
+        <w:rPr>
+          <w:lang w:val="en-GB"/>
+        </w:rPr>
+        <w:t>. You can find an installation guide in the provided document:</w:t>
       </w:r>
     </w:p>
     <w:p>
@@ -342,18 +364,43 @@
         <w:rPr>
           <w:lang w:val="en-GB"/>
         </w:rPr>
-        <w:t xml:space="preserve">After the successful installation </w:t>
-      </w:r>
-      <w:r>
-        <w:rPr>
-          <w:lang w:val="en-GB"/>
-        </w:rPr>
-        <w:t>your database will be empty, so you can load the provided from us initial data in it as follows:</w:t>
+        <w:t xml:space="preserve">(You might need to copy the content of the bin folder in mongorestore into the bin folder in MongoDB server and add the path to the folder "bin" in MongoDB server to the path variable from the system environment variables: </w:t>
+      </w:r>
+      <w:r>
+        <w:rPr>
+          <w:lang w:val="en-GB"/>
+        </w:rPr>
+        <w:t>https://www.c-sharpcorner.com/article/how-to-set-up-and-starts-with-mongodb/</w:t>
+      </w:r>
+      <w:r>
+        <w:rPr>
+          <w:lang w:val="en-GB"/>
+        </w:rPr>
+        <w:t>).</w:t>
       </w:r>
     </w:p>
     <w:p>
       <w:pPr>
-        <w:pStyle w:val="ac"/>
+        <w:rPr>
+          <w:lang w:val="en-GB"/>
+        </w:rPr>
+      </w:pPr>
+      <w:r>
+        <w:rPr>
+          <w:lang w:val="en-GB"/>
+        </w:rPr>
+        <w:t xml:space="preserve">After the successful installation </w:t>
+      </w:r>
+      <w:r>
+        <w:rPr>
+          <w:lang w:val="en-GB"/>
+        </w:rPr>
+        <w:t>your database will be empty, so you can load the provided from us initial data in it as follows:</w:t>
+      </w:r>
+    </w:p>
+    <w:p>
+      <w:pPr>
+        <w:pStyle w:val="ListParagraph"/>
         <w:numPr>
           <w:ilvl w:val="0"/>
           <w:numId w:val="41"/>
@@ -371,7 +418,7 @@
     </w:p>
     <w:p>
       <w:pPr>
-        <w:pStyle w:val="ac"/>
+        <w:pStyle w:val="ListParagraph"/>
         <w:numPr>
           <w:ilvl w:val="0"/>
           <w:numId w:val="41"/>
@@ -384,12 +431,13 @@
         <w:rPr>
           <w:lang w:val="en-GB"/>
         </w:rPr>
+        <w:lastRenderedPageBreak/>
         <w:t>In the console write the following command:</w:t>
       </w:r>
     </w:p>
     <w:p>
       <w:pPr>
-        <w:pStyle w:val="ac"/>
+        <w:pStyle w:val="ListParagraph"/>
         <w:rPr>
           <w:b/>
           <w:bCs/>
@@ -409,7 +457,7 @@
     </w:p>
     <w:p>
       <w:pPr>
-        <w:pStyle w:val="ac"/>
+        <w:pStyle w:val="ListParagraph"/>
         <w:rPr>
           <w:b/>
           <w:bCs/>
@@ -455,12 +503,12 @@
           <w:bCs/>
           <w:lang w:val="en-GB"/>
         </w:rPr>
-        <w:t>!!</w:t>
+        <w:t xml:space="preserve"> from the folder you are currently in! If you are in forum: ../forum</w:t>
       </w:r>
     </w:p>
     <w:p>
       <w:pPr>
-        <w:pStyle w:val="ac"/>
+        <w:pStyle w:val="ListParagraph"/>
         <w:rPr>
           <w:b/>
           <w:bCs/>
@@ -492,7 +540,7 @@
           <w:noProof/>
         </w:rPr>
         <w:drawing>
-          <wp:inline distT="0" distB="0" distL="0" distR="0">
+          <wp:inline distT="0" distB="0" distL="0" distR="0" wp14:anchorId="61744F1D" wp14:editId="460BE3BA">
             <wp:extent cx="6626225" cy="1903730"/>
             <wp:effectExtent l="19050" t="0" r="3175" b="0"/>
             <wp:docPr id="6" name="Картина 5" descr="Screenshot_5.png"/>
@@ -558,7 +606,7 @@
           <w:noProof/>
         </w:rPr>
         <w:drawing>
-          <wp:inline distT="0" distB="0" distL="0" distR="0">
+          <wp:inline distT="0" distB="0" distL="0" distR="0" wp14:anchorId="512C2864" wp14:editId="26166BA8">
             <wp:extent cx="6626225" cy="3696970"/>
             <wp:effectExtent l="19050" t="0" r="3175" b="0"/>
             <wp:docPr id="8" name="Картина 7" descr="Screenshot_6.png"/>
@@ -596,7 +644,7 @@
     </w:p>
     <w:p>
       <w:pPr>
-        <w:pStyle w:val="2"/>
+        <w:pStyle w:val="Heading2"/>
         <w:numPr>
           <w:ilvl w:val="0"/>
           <w:numId w:val="0"/>
@@ -806,7 +854,7 @@
     </w:p>
     <w:p>
       <w:pPr>
-        <w:pStyle w:val="2"/>
+        <w:pStyle w:val="Heading2"/>
         <w:numPr>
           <w:ilvl w:val="0"/>
           <w:numId w:val="0"/>
@@ -876,6 +924,7 @@
           <w:b/>
           <w:lang w:val="en-GB"/>
         </w:rPr>
+        <w:lastRenderedPageBreak/>
         <w:t>Logged</w:t>
       </w:r>
       <w:r>
@@ -932,7 +981,7 @@
     </w:p>
     <w:p>
       <w:pPr>
-        <w:pStyle w:val="2"/>
+        <w:pStyle w:val="Heading2"/>
         <w:numPr>
           <w:ilvl w:val="0"/>
           <w:numId w:val="0"/>
@@ -943,7 +992,6 @@
         <w:rPr>
           <w:lang w:val="en-GB"/>
         </w:rPr>
-        <w:lastRenderedPageBreak/>
         <w:t>Implementation</w:t>
       </w:r>
       <w:r>
@@ -1166,7 +1214,7 @@
           <w:noProof/>
         </w:rPr>
         <w:drawing>
-          <wp:inline distT="0" distB="0" distL="0" distR="0">
+          <wp:inline distT="0" distB="0" distL="0" distR="0" wp14:anchorId="452CD204" wp14:editId="6381AFF4">
             <wp:extent cx="4829849" cy="5611008"/>
             <wp:effectExtent l="19050" t="0" r="8851" b="0"/>
             <wp:docPr id="12" name="Картина 11" descr="Screenshot_1.png"/>
@@ -1204,7 +1252,7 @@
     </w:p>
     <w:p>
       <w:pPr>
-        <w:pStyle w:val="2"/>
+        <w:pStyle w:val="Heading2"/>
         <w:numPr>
           <w:ilvl w:val="0"/>
           <w:numId w:val="0"/>
@@ -1304,7 +1352,7 @@
       <w:hyperlink r:id="rId14" w:history="1">
         <w:r>
           <w:rPr>
-            <w:rStyle w:val="a9"/>
+            <w:rStyle w:val="Hyperlink"/>
             <w:b/>
             <w:sz w:val="24"/>
             <w:szCs w:val="30"/>
@@ -1489,7 +1537,7 @@
         </w:rPr>
         <w:lastRenderedPageBreak/>
         <w:drawing>
-          <wp:inline distT="0" distB="0" distL="0" distR="0">
+          <wp:inline distT="0" distB="0" distL="0" distR="0" wp14:anchorId="01480EF1" wp14:editId="4471EB39">
             <wp:extent cx="2962689" cy="4896534"/>
             <wp:effectExtent l="19050" t="0" r="9111" b="0"/>
             <wp:docPr id="10" name="Картина 9" descr="Screenshot_2.png"/>
@@ -1587,7 +1635,7 @@
 </file>
 
 <file path=word/endnotes.xml><?xml version="1.0" encoding="utf-8"?>
-<w:endnotes xmlns:ve="http://schemas.openxmlformats.org/markup-compatibility/2006" xmlns:o="urn:schemas-microsoft-com:office:office" xmlns:r="http://schemas.openxmlformats.org/officeDocument/2006/relationships" xmlns:m="http://schemas.openxmlformats.org/officeDocument/2006/math" xmlns:v="urn:schemas-microsoft-com:vml" xmlns:wp="http://schemas.openxmlformats.org/drawingml/2006/wordprocessingDrawing" xmlns:w10="urn:schemas-microsoft-com:office:word" xmlns:w="http://schemas.openxmlformats.org/wordprocessingml/2006/main" xmlns:wne="http://schemas.microsoft.com/office/word/2006/wordml">
+<w:endnotes xmlns:wpc="http://schemas.microsoft.com/office/word/2010/wordprocessingCanvas" xmlns:cx="http://schemas.microsoft.com/office/drawing/2014/chartex" xmlns:cx1="http://schemas.microsoft.com/office/drawing/2015/9/8/chartex" xmlns:cx2="http://schemas.microsoft.com/office/drawing/2015/10/21/chartex" xmlns:cx3="http://schemas.microsoft.com/office/drawing/2016/5/9/chartex" xmlns:cx4="http://schemas.microsoft.com/office/drawing/2016/5/10/chartex" xmlns:cx5="http://schemas.microsoft.com/office/drawing/2016/5/11/chartex" xmlns:cx6="http://schemas.microsoft.com/office/drawing/2016/5/12/chartex" xmlns:cx7="http://schemas.microsoft.com/office/drawing/2016/5/13/chartex" xmlns:cx8="http://schemas.microsoft.com/office/drawing/2016/5/14/chartex" xmlns:mc="http://schemas.openxmlformats.org/markup-compatibility/2006" xmlns:aink="http://schemas.microsoft.com/office/drawing/2016/ink" xmlns:am3d="http://schemas.microsoft.com/office/drawing/2017/model3d" xmlns:o="urn:schemas-microsoft-com:office:office" xmlns:r="http://schemas.openxmlformats.org/officeDocument/2006/relationships" xmlns:m="http://schemas.openxmlformats.org/officeDocument/2006/math" xmlns:v="urn:schemas-microsoft-com:vml" xmlns:wp14="http://schemas.microsoft.com/office/word/2010/wordprocessingDrawing" xmlns:wp="http://schemas.openxmlformats.org/drawingml/2006/wordprocessingDrawing" xmlns:w10="urn:schemas-microsoft-com:office:word" xmlns:w="http://schemas.openxmlformats.org/wordprocessingml/2006/main" xmlns:w14="http://schemas.microsoft.com/office/word/2010/wordml" xmlns:w15="http://schemas.microsoft.com/office/word/2012/wordml" xmlns:w16cex="http://schemas.microsoft.com/office/word/2018/wordml/cex" xmlns:w16cid="http://schemas.microsoft.com/office/word/2016/wordml/cid" xmlns:w16="http://schemas.microsoft.com/office/word/2018/wordml" xmlns:w16sdtdh="http://schemas.microsoft.com/office/word/2020/wordml/sdtdatahash" xmlns:w16se="http://schemas.microsoft.com/office/word/2015/wordml/symex" xmlns:wpg="http://schemas.microsoft.com/office/word/2010/wordprocessingGroup" xmlns:wpi="http://schemas.microsoft.com/office/word/2010/wordprocessingInk" xmlns:wne="http://schemas.microsoft.com/office/word/2006/wordml" xmlns:wps="http://schemas.microsoft.com/office/word/2010/wordprocessingShape" mc:Ignorable="w14 w15 w16se w16cid w16 w16cex w16sdtdh wp14">
   <w:endnote w:type="separator" w:id="-1">
     <w:p>
       <w:pPr>
@@ -1612,16 +1660,16 @@
 </file>
 
 <file path=word/footer1.xml><?xml version="1.0" encoding="utf-8"?>
-<w:ftr xmlns:ve="http://schemas.openxmlformats.org/markup-compatibility/2006" xmlns:o="urn:schemas-microsoft-com:office:office" xmlns:r="http://schemas.openxmlformats.org/officeDocument/2006/relationships" xmlns:m="http://schemas.openxmlformats.org/officeDocument/2006/math" xmlns:v="urn:schemas-microsoft-com:vml" xmlns:wp="http://schemas.openxmlformats.org/drawingml/2006/wordprocessingDrawing" xmlns:w10="urn:schemas-microsoft-com:office:word" xmlns:w="http://schemas.openxmlformats.org/wordprocessingml/2006/main" xmlns:wne="http://schemas.microsoft.com/office/word/2006/wordml">
+<w:ftr xmlns:wpc="http://schemas.microsoft.com/office/word/2010/wordprocessingCanvas" xmlns:cx="http://schemas.microsoft.com/office/drawing/2014/chartex" xmlns:cx1="http://schemas.microsoft.com/office/drawing/2015/9/8/chartex" xmlns:cx2="http://schemas.microsoft.com/office/drawing/2015/10/21/chartex" xmlns:cx3="http://schemas.microsoft.com/office/drawing/2016/5/9/chartex" xmlns:cx4="http://schemas.microsoft.com/office/drawing/2016/5/10/chartex" xmlns:cx5="http://schemas.microsoft.com/office/drawing/2016/5/11/chartex" xmlns:cx6="http://schemas.microsoft.com/office/drawing/2016/5/12/chartex" xmlns:cx7="http://schemas.microsoft.com/office/drawing/2016/5/13/chartex" xmlns:cx8="http://schemas.microsoft.com/office/drawing/2016/5/14/chartex" xmlns:mc="http://schemas.openxmlformats.org/markup-compatibility/2006" xmlns:aink="http://schemas.microsoft.com/office/drawing/2016/ink" xmlns:am3d="http://schemas.microsoft.com/office/drawing/2017/model3d" xmlns:o="urn:schemas-microsoft-com:office:office" xmlns:r="http://schemas.openxmlformats.org/officeDocument/2006/relationships" xmlns:m="http://schemas.openxmlformats.org/officeDocument/2006/math" xmlns:v="urn:schemas-microsoft-com:vml" xmlns:wp14="http://schemas.microsoft.com/office/word/2010/wordprocessingDrawing" xmlns:wp="http://schemas.openxmlformats.org/drawingml/2006/wordprocessingDrawing" xmlns:w10="urn:schemas-microsoft-com:office:word" xmlns:w="http://schemas.openxmlformats.org/wordprocessingml/2006/main" xmlns:w14="http://schemas.microsoft.com/office/word/2010/wordml" xmlns:w15="http://schemas.microsoft.com/office/word/2012/wordml" xmlns:w16cex="http://schemas.microsoft.com/office/word/2018/wordml/cex" xmlns:w16cid="http://schemas.microsoft.com/office/word/2016/wordml/cid" xmlns:w16="http://schemas.microsoft.com/office/word/2018/wordml" xmlns:w16sdtdh="http://schemas.microsoft.com/office/word/2020/wordml/sdtdatahash" xmlns:w16se="http://schemas.microsoft.com/office/word/2015/wordml/symex" xmlns:wpg="http://schemas.microsoft.com/office/word/2010/wordprocessingGroup" xmlns:wpi="http://schemas.microsoft.com/office/word/2010/wordprocessingInk" xmlns:wne="http://schemas.microsoft.com/office/word/2006/wordml" xmlns:wps="http://schemas.microsoft.com/office/word/2010/wordprocessingShape" mc:Ignorable="w14 w15 w16se w16cid w16 w16cex w16sdtdh wp14">
   <w:p>
     <w:pPr>
-      <w:pStyle w:val="a5"/>
+      <w:pStyle w:val="Footer"/>
     </w:pPr>
     <w:r>
       <w:rPr>
         <w:noProof/>
       </w:rPr>
-      <w:pict>
+      <w:pict w14:anchorId="72AA2921">
         <v:shapetype id="_x0000_t202" coordsize="21600,21600" o:spt="202" path="m,l,21600r21600,l21600,xe">
           <v:stroke joinstyle="miter"/>
           <v:path gradientshapeok="t" o:connecttype="rect"/>
@@ -1654,7 +1702,7 @@
       <w:rPr>
         <w:noProof/>
       </w:rPr>
-      <w:pict>
+      <w:pict w14:anchorId="04F8C2F7">
         <v:shape id="Text Box 16" o:spid="_x0000_s2051" type="#_x0000_t202" style="position:absolute;margin-left:109pt;margin-top:7pt;width:411.4pt;height:40.45pt;z-index:251657216;visibility:visible" o:gfxdata="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" filled="f" stroked="f">
           <v:textbox inset=".5mm,1.2mm,.5mm,.5mm">
             <w:txbxContent>
@@ -1684,7 +1732,7 @@
                 <w:hyperlink r:id="rId1" w:history="1">
                   <w:r>
                     <w:rPr>
-                      <w:rStyle w:val="a9"/>
+                      <w:rStyle w:val="Hyperlink"/>
                       <w:color w:val="0882DE"/>
                       <w:sz w:val="17"/>
                       <w:szCs w:val="17"/>
@@ -1801,7 +1849,7 @@
                     <w:szCs w:val="18"/>
                   </w:rPr>
                   <w:drawing>
-                    <wp:inline distT="0" distB="0" distL="0" distR="0">
+                    <wp:inline distT="0" distB="0" distL="0" distR="0" wp14:anchorId="4497DEC9" wp14:editId="114A9B31">
                       <wp:extent cx="180000" cy="180000"/>
                       <wp:effectExtent l="0" t="0" r="0" b="0"/>
                       <wp:docPr id="3" name="Picture 3">
@@ -1825,7 +1873,7 @@
                               <a:blip r:embed="rId2">
                                 <a:extLst>
                                   <a:ext uri="{28A0092B-C50C-407E-A947-70E740481C1C}">
-                                    <a14:useLocalDpi xmlns="" xmlns:wpc="http://schemas.microsoft.com/office/word/2010/wordprocessingCanvas" xmlns:cx="http://schemas.microsoft.com/office/drawing/2014/chartex" xmlns:cx1="http://schemas.microsoft.com/office/drawing/2015/9/8/chartex" xmlns:cx2="http://schemas.microsoft.com/office/drawing/2015/10/21/chartex" xmlns:cx3="http://schemas.microsoft.com/office/drawing/2016/5/9/chartex" xmlns:cx4="http://schemas.microsoft.com/office/drawing/2016/5/10/chartex" xmlns:cx5="http://schemas.microsoft.com/office/drawing/2016/5/11/chartex" xmlns:cx6="http://schemas.microsoft.com/office/drawing/2016/5/12/chartex" xmlns:cx7="http://schemas.microsoft.com/office/drawing/2016/5/13/chartex" xmlns:cx8="http://schemas.microsoft.com/office/drawing/2016/5/14/chartex" xmlns:mc="http://schemas.openxmlformats.org/markup-compatibility/2006" xmlns:aink="http://schemas.microsoft.com/office/drawing/2016/ink" xmlns:am3d="http://schemas.microsoft.com/office/drawing/2017/model3d" xmlns:o="urn:schemas-microsoft-com:office:office" xmlns:v="urn:schemas-microsoft-com:vml" xmlns:wp14="http://schemas.microsoft.com/office/word/2010/wordprocessingDrawing" xmlns:w10="urn:schemas-microsoft-com:office:word" xmlns:w="http://schemas.openxmlformats.org/wordprocessingml/2006/main" xmlns:w14="http://schemas.microsoft.com/office/word/2010/wordml" xmlns:w15="http://schemas.microsoft.com/office/word/2012/wordml" xmlns:w16cex="http://schemas.microsoft.com/office/word/2018/wordml/cex" xmlns:w16cid="http://schemas.microsoft.com/office/word/2016/wordml/cid" xmlns:w16="http://schemas.microsoft.com/office/word/2018/wordml" xmlns:w16se="http://schemas.microsoft.com/office/word/2015/wordml/symex" xmlns:wpg="http://schemas.microsoft.com/office/word/2010/wordprocessingGroup" xmlns:wpi="http://schemas.microsoft.com/office/word/2010/wordprocessingInk" xmlns:wps="http://schemas.microsoft.com/office/word/2010/wordprocessingShape" xmlns:a14="http://schemas.microsoft.com/office/drawing/2010/main" val="0"/>
+                                    <a14:useLocalDpi xmlns:a14="http://schemas.microsoft.com/office/drawing/2010/main" val="0"/>
                                   </a:ext>
                                 </a:extLst>
                               </a:blip>
@@ -1867,7 +1915,7 @@
                     <w:szCs w:val="18"/>
                   </w:rPr>
                   <w:drawing>
-                    <wp:inline distT="0" distB="0" distL="0" distR="0">
+                    <wp:inline distT="0" distB="0" distL="0" distR="0" wp14:anchorId="763055ED" wp14:editId="375D6EF7">
                       <wp:extent cx="180000" cy="180000"/>
                       <wp:effectExtent l="0" t="0" r="0" b="0"/>
                       <wp:docPr id="2" name="Picture 2">
@@ -1891,7 +1939,7 @@
                               <a:blip r:embed="rId4">
                                 <a:extLst>
                                   <a:ext uri="{28A0092B-C50C-407E-A947-70E740481C1C}">
-                                    <a14:useLocalDpi xmlns="" xmlns:wpc="http://schemas.microsoft.com/office/word/2010/wordprocessingCanvas" xmlns:cx="http://schemas.microsoft.com/office/drawing/2014/chartex" xmlns:cx1="http://schemas.microsoft.com/office/drawing/2015/9/8/chartex" xmlns:cx2="http://schemas.microsoft.com/office/drawing/2015/10/21/chartex" xmlns:cx3="http://schemas.microsoft.com/office/drawing/2016/5/9/chartex" xmlns:cx4="http://schemas.microsoft.com/office/drawing/2016/5/10/chartex" xmlns:cx5="http://schemas.microsoft.com/office/drawing/2016/5/11/chartex" xmlns:cx6="http://schemas.microsoft.com/office/drawing/2016/5/12/chartex" xmlns:cx7="http://schemas.microsoft.com/office/drawing/2016/5/13/chartex" xmlns:cx8="http://schemas.microsoft.com/office/drawing/2016/5/14/chartex" xmlns:mc="http://schemas.openxmlformats.org/markup-compatibility/2006" xmlns:aink="http://schemas.microsoft.com/office/drawing/2016/ink" xmlns:am3d="http://schemas.microsoft.com/office/drawing/2017/model3d" xmlns:o="urn:schemas-microsoft-com:office:office" xmlns:v="urn:schemas-microsoft-com:vml" xmlns:wp14="http://schemas.microsoft.com/office/word/2010/wordprocessingDrawing" xmlns:w10="urn:schemas-microsoft-com:office:word" xmlns:w="http://schemas.openxmlformats.org/wordprocessingml/2006/main" xmlns:w14="http://schemas.microsoft.com/office/word/2010/wordml" xmlns:w15="http://schemas.microsoft.com/office/word/2012/wordml" xmlns:w16cex="http://schemas.microsoft.com/office/word/2018/wordml/cex" xmlns:w16cid="http://schemas.microsoft.com/office/word/2016/wordml/cid" xmlns:w16="http://schemas.microsoft.com/office/word/2018/wordml" xmlns:w16se="http://schemas.microsoft.com/office/word/2015/wordml/symex" xmlns:wpg="http://schemas.microsoft.com/office/word/2010/wordprocessingGroup" xmlns:wpi="http://schemas.microsoft.com/office/word/2010/wordprocessingInk" xmlns:wps="http://schemas.microsoft.com/office/word/2010/wordprocessingShape" xmlns:a14="http://schemas.microsoft.com/office/drawing/2010/main" val="0"/>
+                                    <a14:useLocalDpi xmlns:a14="http://schemas.microsoft.com/office/drawing/2010/main" val="0"/>
                                   </a:ext>
                                 </a:extLst>
                               </a:blip>
@@ -1933,7 +1981,7 @@
                     <w:szCs w:val="18"/>
                   </w:rPr>
                   <w:drawing>
-                    <wp:inline distT="0" distB="0" distL="0" distR="0">
+                    <wp:inline distT="0" distB="0" distL="0" distR="0" wp14:anchorId="1676DBF7" wp14:editId="68E14B39">
                       <wp:extent cx="180000" cy="180000"/>
                       <wp:effectExtent l="0" t="0" r="0" b="0"/>
                       <wp:docPr id="5" name="Picture 5">
@@ -1986,7 +2034,7 @@
                     <w:szCs w:val="18"/>
                   </w:rPr>
                   <w:drawing>
-                    <wp:inline distT="0" distB="0" distL="0" distR="0">
+                    <wp:inline distT="0" distB="0" distL="0" distR="0" wp14:anchorId="260FC843" wp14:editId="46828429">
                       <wp:extent cx="180000" cy="180000"/>
                       <wp:effectExtent l="0" t="0" r="0" b="0"/>
                       <wp:docPr id="20" name="Picture 20">
@@ -2010,10 +2058,10 @@
                               <a:blip r:embed="rId8">
                                 <a:extLst>
                                   <a:ext uri="{28A0092B-C50C-407E-A947-70E740481C1C}">
-                                    <a14:useLocalDpi xmlns="" xmlns:wpc="http://schemas.microsoft.com/office/word/2010/wordprocessingCanvas" xmlns:cx="http://schemas.microsoft.com/office/drawing/2014/chartex" xmlns:cx1="http://schemas.microsoft.com/office/drawing/2015/9/8/chartex" xmlns:cx2="http://schemas.microsoft.com/office/drawing/2015/10/21/chartex" xmlns:cx3="http://schemas.microsoft.com/office/drawing/2016/5/9/chartex" xmlns:cx4="http://schemas.microsoft.com/office/drawing/2016/5/10/chartex" xmlns:cx5="http://schemas.microsoft.com/office/drawing/2016/5/11/chartex" xmlns:cx6="http://schemas.microsoft.com/office/drawing/2016/5/12/chartex" xmlns:cx7="http://schemas.microsoft.com/office/drawing/2016/5/13/chartex" xmlns:cx8="http://schemas.microsoft.com/office/drawing/2016/5/14/chartex" xmlns:mc="http://schemas.openxmlformats.org/markup-compatibility/2006" xmlns:aink="http://schemas.microsoft.com/office/drawing/2016/ink" xmlns:am3d="http://schemas.microsoft.com/office/drawing/2017/model3d" xmlns:o="urn:schemas-microsoft-com:office:office" xmlns:v="urn:schemas-microsoft-com:vml" xmlns:wp14="http://schemas.microsoft.com/office/word/2010/wordprocessingDrawing" xmlns:w10="urn:schemas-microsoft-com:office:word" xmlns:w="http://schemas.openxmlformats.org/wordprocessingml/2006/main" xmlns:w14="http://schemas.microsoft.com/office/word/2010/wordml" xmlns:w15="http://schemas.microsoft.com/office/word/2012/wordml" xmlns:w16cex="http://schemas.microsoft.com/office/word/2018/wordml/cex" xmlns:w16cid="http://schemas.microsoft.com/office/word/2016/wordml/cid" xmlns:w16="http://schemas.microsoft.com/office/word/2018/wordml" xmlns:w16se="http://schemas.microsoft.com/office/word/2015/wordml/symex" xmlns:wpg="http://schemas.microsoft.com/office/word/2010/wordprocessingGroup" xmlns:wpi="http://schemas.microsoft.com/office/word/2010/wordprocessingInk" xmlns:wps="http://schemas.microsoft.com/office/word/2010/wordprocessingShape" xmlns:a14="http://schemas.microsoft.com/office/drawing/2010/main" val="0"/>
+                                    <a14:useLocalDpi xmlns:a14="http://schemas.microsoft.com/office/drawing/2010/main" val="0"/>
                                   </a:ext>
                                   <a:ext uri="{837473B0-CC2E-450A-ABE3-18F120FF3D39}">
-                                    <a1611:picAttrSrcUrl xmlns="" xmlns:wpc="http://schemas.microsoft.com/office/word/2010/wordprocessingCanvas" xmlns:cx="http://schemas.microsoft.com/office/drawing/2014/chartex" xmlns:cx1="http://schemas.microsoft.com/office/drawing/2015/9/8/chartex" xmlns:cx2="http://schemas.microsoft.com/office/drawing/2015/10/21/chartex" xmlns:cx3="http://schemas.microsoft.com/office/drawing/2016/5/9/chartex" xmlns:cx4="http://schemas.microsoft.com/office/drawing/2016/5/10/chartex" xmlns:cx5="http://schemas.microsoft.com/office/drawing/2016/5/11/chartex" xmlns:cx6="http://schemas.microsoft.com/office/drawing/2016/5/12/chartex" xmlns:cx7="http://schemas.microsoft.com/office/drawing/2016/5/13/chartex" xmlns:cx8="http://schemas.microsoft.com/office/drawing/2016/5/14/chartex" xmlns:mc="http://schemas.openxmlformats.org/markup-compatibility/2006" xmlns:aink="http://schemas.microsoft.com/office/drawing/2016/ink" xmlns:am3d="http://schemas.microsoft.com/office/drawing/2017/model3d" xmlns:o="urn:schemas-microsoft-com:office:office" xmlns:v="urn:schemas-microsoft-com:vml" xmlns:wp14="http://schemas.microsoft.com/office/word/2010/wordprocessingDrawing" xmlns:w10="urn:schemas-microsoft-com:office:word" xmlns:w="http://schemas.openxmlformats.org/wordprocessingml/2006/main" xmlns:w14="http://schemas.microsoft.com/office/word/2010/wordml" xmlns:w15="http://schemas.microsoft.com/office/word/2012/wordml" xmlns:w16cex="http://schemas.microsoft.com/office/word/2018/wordml/cex" xmlns:w16cid="http://schemas.microsoft.com/office/word/2016/wordml/cid" xmlns:w16="http://schemas.microsoft.com/office/word/2018/wordml" xmlns:w16se="http://schemas.microsoft.com/office/word/2015/wordml/symex" xmlns:wpg="http://schemas.microsoft.com/office/word/2010/wordprocessingGroup" xmlns:wpi="http://schemas.microsoft.com/office/word/2010/wordprocessingInk" xmlns:wps="http://schemas.microsoft.com/office/word/2010/wordprocessingShape" xmlns:a1611="http://schemas.microsoft.com/office/drawing/2016/11/main" r:id="rId9"/>
+                                    <a1611:picAttrSrcUrl xmlns:a1611="http://schemas.microsoft.com/office/drawing/2016/11/main" r:id="rId9"/>
                                   </a:ext>
                                 </a:extLst>
                               </a:blip>
@@ -2055,7 +2103,7 @@
                     <w:szCs w:val="18"/>
                   </w:rPr>
                   <w:drawing>
-                    <wp:inline distT="0" distB="0" distL="0" distR="0">
+                    <wp:inline distT="0" distB="0" distL="0" distR="0" wp14:anchorId="18150039" wp14:editId="78B650B0">
                       <wp:extent cx="180000" cy="180000"/>
                       <wp:effectExtent l="0" t="0" r="0" b="0"/>
                       <wp:docPr id="7" name="Picture 7">
@@ -2108,7 +2156,7 @@
                     <w:szCs w:val="18"/>
                   </w:rPr>
                   <w:drawing>
-                    <wp:inline distT="0" distB="0" distL="0" distR="0">
+                    <wp:inline distT="0" distB="0" distL="0" distR="0" wp14:anchorId="054262CE" wp14:editId="5ED53DD8">
                       <wp:extent cx="180000" cy="180000"/>
                       <wp:effectExtent l="0" t="0" r="0" b="0"/>
                       <wp:docPr id="17" name="Picture 17">
@@ -2161,7 +2209,7 @@
                     <w:szCs w:val="18"/>
                   </w:rPr>
                   <w:drawing>
-                    <wp:inline distT="0" distB="0" distL="0" distR="0">
+                    <wp:inline distT="0" distB="0" distL="0" distR="0" wp14:anchorId="35B26C79" wp14:editId="18F8321B">
                       <wp:extent cx="180000" cy="180000"/>
                       <wp:effectExtent l="0" t="0" r="0" b="0"/>
                       <wp:docPr id="21" name="Picture 21">
@@ -2185,7 +2233,7 @@
                               <a:blip r:embed="rId15">
                                 <a:extLst>
                                   <a:ext uri="{28A0092B-C50C-407E-A947-70E740481C1C}">
-                                    <a14:useLocalDpi xmlns="" xmlns:wpc="http://schemas.microsoft.com/office/word/2010/wordprocessingCanvas" xmlns:cx="http://schemas.microsoft.com/office/drawing/2014/chartex" xmlns:cx1="http://schemas.microsoft.com/office/drawing/2015/9/8/chartex" xmlns:cx2="http://schemas.microsoft.com/office/drawing/2015/10/21/chartex" xmlns:cx3="http://schemas.microsoft.com/office/drawing/2016/5/9/chartex" xmlns:cx4="http://schemas.microsoft.com/office/drawing/2016/5/10/chartex" xmlns:cx5="http://schemas.microsoft.com/office/drawing/2016/5/11/chartex" xmlns:cx6="http://schemas.microsoft.com/office/drawing/2016/5/12/chartex" xmlns:cx7="http://schemas.microsoft.com/office/drawing/2016/5/13/chartex" xmlns:cx8="http://schemas.microsoft.com/office/drawing/2016/5/14/chartex" xmlns:mc="http://schemas.openxmlformats.org/markup-compatibility/2006" xmlns:aink="http://schemas.microsoft.com/office/drawing/2016/ink" xmlns:am3d="http://schemas.microsoft.com/office/drawing/2017/model3d" xmlns:o="urn:schemas-microsoft-com:office:office" xmlns:v="urn:schemas-microsoft-com:vml" xmlns:wp14="http://schemas.microsoft.com/office/word/2010/wordprocessingDrawing" xmlns:w10="urn:schemas-microsoft-com:office:word" xmlns:w="http://schemas.openxmlformats.org/wordprocessingml/2006/main" xmlns:w14="http://schemas.microsoft.com/office/word/2010/wordml" xmlns:w15="http://schemas.microsoft.com/office/word/2012/wordml" xmlns:w16cex="http://schemas.microsoft.com/office/word/2018/wordml/cex" xmlns:w16cid="http://schemas.microsoft.com/office/word/2016/wordml/cid" xmlns:w16="http://schemas.microsoft.com/office/word/2018/wordml" xmlns:w16se="http://schemas.microsoft.com/office/word/2015/wordml/symex" xmlns:wpg="http://schemas.microsoft.com/office/word/2010/wordprocessingGroup" xmlns:wpi="http://schemas.microsoft.com/office/word/2010/wordprocessingInk" xmlns:wps="http://schemas.microsoft.com/office/word/2010/wordprocessingShape" xmlns:a14="http://schemas.microsoft.com/office/drawing/2010/main" val="0"/>
+                                    <a14:useLocalDpi xmlns:a14="http://schemas.microsoft.com/office/drawing/2010/main" val="0"/>
                                   </a:ext>
                                 </a:extLst>
                               </a:blip>
@@ -2206,7 +2254,7 @@
                               </a:ln>
                               <a:extLst>
                                 <a:ext uri="{53640926-AAD7-44D8-BBD7-CCE9431645EC}">
-                                  <a14:shadowObscured xmlns="" xmlns:wpc="http://schemas.microsoft.com/office/word/2010/wordprocessingCanvas" xmlns:cx="http://schemas.microsoft.com/office/drawing/2014/chartex" xmlns:cx1="http://schemas.microsoft.com/office/drawing/2015/9/8/chartex" xmlns:cx2="http://schemas.microsoft.com/office/drawing/2015/10/21/chartex" xmlns:cx3="http://schemas.microsoft.com/office/drawing/2016/5/9/chartex" xmlns:cx4="http://schemas.microsoft.com/office/drawing/2016/5/10/chartex" xmlns:cx5="http://schemas.microsoft.com/office/drawing/2016/5/11/chartex" xmlns:cx6="http://schemas.microsoft.com/office/drawing/2016/5/12/chartex" xmlns:cx7="http://schemas.microsoft.com/office/drawing/2016/5/13/chartex" xmlns:cx8="http://schemas.microsoft.com/office/drawing/2016/5/14/chartex" xmlns:mc="http://schemas.openxmlformats.org/markup-compatibility/2006" xmlns:aink="http://schemas.microsoft.com/office/drawing/2016/ink" xmlns:am3d="http://schemas.microsoft.com/office/drawing/2017/model3d" xmlns:o="urn:schemas-microsoft-com:office:office" xmlns:v="urn:schemas-microsoft-com:vml" xmlns:wp14="http://schemas.microsoft.com/office/word/2010/wordprocessingDrawing" xmlns:w10="urn:schemas-microsoft-com:office:word" xmlns:w="http://schemas.openxmlformats.org/wordprocessingml/2006/main" xmlns:w14="http://schemas.microsoft.com/office/word/2010/wordml" xmlns:w15="http://schemas.microsoft.com/office/word/2012/wordml" xmlns:w16cex="http://schemas.microsoft.com/office/word/2018/wordml/cex" xmlns:w16cid="http://schemas.microsoft.com/office/word/2016/wordml/cid" xmlns:w16="http://schemas.microsoft.com/office/word/2018/wordml" xmlns:w16se="http://schemas.microsoft.com/office/word/2015/wordml/symex" xmlns:wpg="http://schemas.microsoft.com/office/word/2010/wordprocessingGroup" xmlns:wpi="http://schemas.microsoft.com/office/word/2010/wordprocessingInk" xmlns:wps="http://schemas.microsoft.com/office/word/2010/wordprocessingShape" xmlns:a14="http://schemas.microsoft.com/office/drawing/2010/main"/>
+                                  <a14:shadowObscured xmlns:a14="http://schemas.microsoft.com/office/drawing/2010/main"/>
                                 </a:ext>
                               </a:extLst>
                             </pic:spPr>
@@ -2230,7 +2278,7 @@
                     <w:szCs w:val="18"/>
                   </w:rPr>
                   <w:drawing>
-                    <wp:inline distT="0" distB="0" distL="0" distR="0">
+                    <wp:inline distT="0" distB="0" distL="0" distR="0" wp14:anchorId="04A6E89D" wp14:editId="1236885C">
                       <wp:extent cx="180000" cy="180000"/>
                       <wp:effectExtent l="0" t="0" r="0" b="0"/>
                       <wp:docPr id="22" name="Picture 22">
@@ -2254,7 +2302,7 @@
                               <a:blip r:embed="rId17">
                                 <a:extLst>
                                   <a:ext uri="{28A0092B-C50C-407E-A947-70E740481C1C}">
-                                    <a14:useLocalDpi xmlns="" xmlns:wpc="http://schemas.microsoft.com/office/word/2010/wordprocessingCanvas" xmlns:cx="http://schemas.microsoft.com/office/drawing/2014/chartex" xmlns:cx1="http://schemas.microsoft.com/office/drawing/2015/9/8/chartex" xmlns:cx2="http://schemas.microsoft.com/office/drawing/2015/10/21/chartex" xmlns:cx3="http://schemas.microsoft.com/office/drawing/2016/5/9/chartex" xmlns:cx4="http://schemas.microsoft.com/office/drawing/2016/5/10/chartex" xmlns:cx5="http://schemas.microsoft.com/office/drawing/2016/5/11/chartex" xmlns:cx6="http://schemas.microsoft.com/office/drawing/2016/5/12/chartex" xmlns:cx7="http://schemas.microsoft.com/office/drawing/2016/5/13/chartex" xmlns:cx8="http://schemas.microsoft.com/office/drawing/2016/5/14/chartex" xmlns:mc="http://schemas.openxmlformats.org/markup-compatibility/2006" xmlns:aink="http://schemas.microsoft.com/office/drawing/2016/ink" xmlns:am3d="http://schemas.microsoft.com/office/drawing/2017/model3d" xmlns:o="urn:schemas-microsoft-com:office:office" xmlns:v="urn:schemas-microsoft-com:vml" xmlns:wp14="http://schemas.microsoft.com/office/word/2010/wordprocessingDrawing" xmlns:w10="urn:schemas-microsoft-com:office:word" xmlns:w="http://schemas.openxmlformats.org/wordprocessingml/2006/main" xmlns:w14="http://schemas.microsoft.com/office/word/2010/wordml" xmlns:w15="http://schemas.microsoft.com/office/word/2012/wordml" xmlns:w16cex="http://schemas.microsoft.com/office/word/2018/wordml/cex" xmlns:w16cid="http://schemas.microsoft.com/office/word/2016/wordml/cid" xmlns:w16="http://schemas.microsoft.com/office/word/2018/wordml" xmlns:w16se="http://schemas.microsoft.com/office/word/2015/wordml/symex" xmlns:wpg="http://schemas.microsoft.com/office/word/2010/wordprocessingGroup" xmlns:wpi="http://schemas.microsoft.com/office/word/2010/wordprocessingInk" xmlns:wps="http://schemas.microsoft.com/office/word/2010/wordprocessingShape" xmlns:a14="http://schemas.microsoft.com/office/drawing/2010/main" val="0"/>
+                                    <a14:useLocalDpi xmlns:a14="http://schemas.microsoft.com/office/drawing/2010/main" val="0"/>
                                   </a:ext>
                                 </a:extLst>
                               </a:blip>
@@ -2296,7 +2344,7 @@
                     <w:szCs w:val="18"/>
                   </w:rPr>
                   <w:drawing>
-                    <wp:inline distT="0" distB="0" distL="0" distR="0">
+                    <wp:inline distT="0" distB="0" distL="0" distR="0" wp14:anchorId="5119E32C" wp14:editId="692D0033">
                       <wp:extent cx="180000" cy="180000"/>
                       <wp:effectExtent l="0" t="0" r="0" b="0"/>
                       <wp:docPr id="23" name="Picture 23">
@@ -2346,7 +2394,7 @@
         <w:noProof/>
       </w:rPr>
       <w:drawing>
-        <wp:anchor distT="0" distB="0" distL="114300" distR="114300" simplePos="0" relativeHeight="251694080" behindDoc="0" locked="0" layoutInCell="1" allowOverlap="1">
+        <wp:anchor distT="0" distB="0" distL="114300" distR="114300" simplePos="0" relativeHeight="251694080" behindDoc="0" locked="0" layoutInCell="1" allowOverlap="1" wp14:anchorId="565C2777" wp14:editId="2862E0BD">
           <wp:simplePos x="0" y="0"/>
           <wp:positionH relativeFrom="column">
             <wp:posOffset>-10795</wp:posOffset>
@@ -2378,7 +2426,7 @@
                   <a:blip r:embed="rId20">
                     <a:extLst>
                       <a:ext uri="{28A0092B-C50C-407E-A947-70E740481C1C}">
-                        <a14:useLocalDpi xmlns="" xmlns:wpc="http://schemas.microsoft.com/office/word/2010/wordprocessingCanvas" xmlns:cx="http://schemas.microsoft.com/office/drawing/2014/chartex" xmlns:cx1="http://schemas.microsoft.com/office/drawing/2015/9/8/chartex" xmlns:cx2="http://schemas.microsoft.com/office/drawing/2015/10/21/chartex" xmlns:cx3="http://schemas.microsoft.com/office/drawing/2016/5/9/chartex" xmlns:cx4="http://schemas.microsoft.com/office/drawing/2016/5/10/chartex" xmlns:cx5="http://schemas.microsoft.com/office/drawing/2016/5/11/chartex" xmlns:cx6="http://schemas.microsoft.com/office/drawing/2016/5/12/chartex" xmlns:cx7="http://schemas.microsoft.com/office/drawing/2016/5/13/chartex" xmlns:cx8="http://schemas.microsoft.com/office/drawing/2016/5/14/chartex" xmlns:mc="http://schemas.openxmlformats.org/markup-compatibility/2006" xmlns:aink="http://schemas.microsoft.com/office/drawing/2016/ink" xmlns:am3d="http://schemas.microsoft.com/office/drawing/2017/model3d" xmlns:o="urn:schemas-microsoft-com:office:office" xmlns:v="urn:schemas-microsoft-com:vml" xmlns:wp14="http://schemas.microsoft.com/office/word/2010/wordprocessingDrawing" xmlns:w10="urn:schemas-microsoft-com:office:word" xmlns:w="http://schemas.openxmlformats.org/wordprocessingml/2006/main" xmlns:w14="http://schemas.microsoft.com/office/word/2010/wordml" xmlns:w15="http://schemas.microsoft.com/office/word/2012/wordml" xmlns:w16cex="http://schemas.microsoft.com/office/word/2018/wordml/cex" xmlns:w16cid="http://schemas.microsoft.com/office/word/2016/wordml/cid" xmlns:w16="http://schemas.microsoft.com/office/word/2018/wordml" xmlns:w16se="http://schemas.microsoft.com/office/word/2015/wordml/symex" xmlns:wpg="http://schemas.microsoft.com/office/word/2010/wordprocessingGroup" xmlns:wpi="http://schemas.microsoft.com/office/word/2010/wordprocessingInk" xmlns:wps="http://schemas.microsoft.com/office/word/2010/wordprocessingShape" xmlns:a14="http://schemas.microsoft.com/office/drawing/2010/main" val="0"/>
+                        <a14:useLocalDpi xmlns:a14="http://schemas.microsoft.com/office/drawing/2010/main" val="0"/>
                       </a:ext>
                     </a:extLst>
                   </a:blip>
@@ -2410,7 +2458,7 @@
       <w:rPr>
         <w:noProof/>
       </w:rPr>
-      <w:pict>
+      <w:pict w14:anchorId="74548AB3">
         <v:line id="Straight Connector 19" o:spid="_x0000_s2050" style="position:absolute;flip:y;z-index:251622400;visibility:visible;mso-position-horizontal-relative:text;mso-position-vertical-relative:text" from="-.1pt,5.2pt" to="520.7pt,5.2pt" o:gfxdata="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" strokecolor="#974706 [1609]" strokeweight="1pt">
           <v:stroke endcap="round"/>
         </v:line>
@@ -2420,7 +2468,7 @@
       <w:rPr>
         <w:noProof/>
       </w:rPr>
-      <w:pict>
+      <w:pict w14:anchorId="6A59DF46">
         <v:shape id="Text Box 4" o:spid="_x0000_s2049" type="#_x0000_t202" style="position:absolute;margin-left:444.65pt;margin-top:26.95pt;width:70.9pt;height:15.9pt;z-index:251663360;visibility:visible;mso-position-horizontal-relative:text;mso-position-vertical-relative:text;v-text-anchor:middle" o:gfxdata="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" filled="f" stroked="f" strokeweight=".5pt">
           <v:textbox inset="0,0,0,0">
             <w:txbxContent>
@@ -2483,16 +2531,31 @@
                   </w:rPr>
                   <w:t xml:space="preserve"> of </w:t>
                 </w:r>
-                <w:fldSimple w:instr=" NUMPAGES   \* MERGEFORMAT ">
-                  <w:r>
-                    <w:rPr>
-                      <w:noProof/>
-                      <w:sz w:val="18"/>
-                      <w:szCs w:val="18"/>
-                    </w:rPr>
-                    <w:t>4</w:t>
-                  </w:r>
-                </w:fldSimple>
+                <w:r>
+                  <w:fldChar w:fldCharType="begin"/>
+                </w:r>
+                <w:r>
+                  <w:instrText xml:space="preserve"> NUMPAGES   \* MERGEFORMAT </w:instrText>
+                </w:r>
+                <w:r>
+                  <w:fldChar w:fldCharType="separate"/>
+                </w:r>
+                <w:r>
+                  <w:rPr>
+                    <w:noProof/>
+                    <w:sz w:val="18"/>
+                    <w:szCs w:val="18"/>
+                  </w:rPr>
+                  <w:t>4</w:t>
+                </w:r>
+                <w:r>
+                  <w:rPr>
+                    <w:noProof/>
+                    <w:sz w:val="18"/>
+                    <w:szCs w:val="18"/>
+                  </w:rPr>
+                  <w:fldChar w:fldCharType="end"/>
+                </w:r>
               </w:p>
             </w:txbxContent>
           </v:textbox>
@@ -2504,7 +2567,7 @@
 </file>
 
 <file path=word/footnotes.xml><?xml version="1.0" encoding="utf-8"?>
-<w:footnotes xmlns:ve="http://schemas.openxmlformats.org/markup-compatibility/2006" xmlns:o="urn:schemas-microsoft-com:office:office" xmlns:r="http://schemas.openxmlformats.org/officeDocument/2006/relationships" xmlns:m="http://schemas.openxmlformats.org/officeDocument/2006/math" xmlns:v="urn:schemas-microsoft-com:vml" xmlns:wp="http://schemas.openxmlformats.org/drawingml/2006/wordprocessingDrawing" xmlns:w10="urn:schemas-microsoft-com:office:word" xmlns:w="http://schemas.openxmlformats.org/wordprocessingml/2006/main" xmlns:wne="http://schemas.microsoft.com/office/word/2006/wordml">
+<w:footnotes xmlns:wpc="http://schemas.microsoft.com/office/word/2010/wordprocessingCanvas" xmlns:cx="http://schemas.microsoft.com/office/drawing/2014/chartex" xmlns:cx1="http://schemas.microsoft.com/office/drawing/2015/9/8/chartex" xmlns:cx2="http://schemas.microsoft.com/office/drawing/2015/10/21/chartex" xmlns:cx3="http://schemas.microsoft.com/office/drawing/2016/5/9/chartex" xmlns:cx4="http://schemas.microsoft.com/office/drawing/2016/5/10/chartex" xmlns:cx5="http://schemas.microsoft.com/office/drawing/2016/5/11/chartex" xmlns:cx6="http://schemas.microsoft.com/office/drawing/2016/5/12/chartex" xmlns:cx7="http://schemas.microsoft.com/office/drawing/2016/5/13/chartex" xmlns:cx8="http://schemas.microsoft.com/office/drawing/2016/5/14/chartex" xmlns:mc="http://schemas.openxmlformats.org/markup-compatibility/2006" xmlns:aink="http://schemas.microsoft.com/office/drawing/2016/ink" xmlns:am3d="http://schemas.microsoft.com/office/drawing/2017/model3d" xmlns:o="urn:schemas-microsoft-com:office:office" xmlns:r="http://schemas.openxmlformats.org/officeDocument/2006/relationships" xmlns:m="http://schemas.openxmlformats.org/officeDocument/2006/math" xmlns:v="urn:schemas-microsoft-com:vml" xmlns:wp14="http://schemas.microsoft.com/office/word/2010/wordprocessingDrawing" xmlns:wp="http://schemas.openxmlformats.org/drawingml/2006/wordprocessingDrawing" xmlns:w10="urn:schemas-microsoft-com:office:word" xmlns:w="http://schemas.openxmlformats.org/wordprocessingml/2006/main" xmlns:w14="http://schemas.microsoft.com/office/word/2010/wordml" xmlns:w15="http://schemas.microsoft.com/office/word/2012/wordml" xmlns:w16cex="http://schemas.microsoft.com/office/word/2018/wordml/cex" xmlns:w16cid="http://schemas.microsoft.com/office/word/2016/wordml/cid" xmlns:w16="http://schemas.microsoft.com/office/word/2018/wordml" xmlns:w16sdtdh="http://schemas.microsoft.com/office/word/2020/wordml/sdtdatahash" xmlns:w16se="http://schemas.microsoft.com/office/word/2015/wordml/symex" xmlns:wpg="http://schemas.microsoft.com/office/word/2010/wordprocessingGroup" xmlns:wpi="http://schemas.microsoft.com/office/word/2010/wordprocessingInk" xmlns:wne="http://schemas.microsoft.com/office/word/2006/wordml" xmlns:wps="http://schemas.microsoft.com/office/word/2010/wordprocessingShape" mc:Ignorable="w14 w15 w16se w16cid w16 w16cex w16sdtdh wp14">
   <w:footnote w:type="separator" w:id="-1">
     <w:p>
       <w:pPr>
@@ -2529,10 +2592,10 @@
 </file>
 
 <file path=word/header1.xml><?xml version="1.0" encoding="utf-8"?>
-<w:hdr xmlns:ve="http://schemas.openxmlformats.org/markup-compatibility/2006" xmlns:o="urn:schemas-microsoft-com:office:office" xmlns:r="http://schemas.openxmlformats.org/officeDocument/2006/relationships" xmlns:m="http://schemas.openxmlformats.org/officeDocument/2006/math" xmlns:v="urn:schemas-microsoft-com:vml" xmlns:wp="http://schemas.openxmlformats.org/drawingml/2006/wordprocessingDrawing" xmlns:w10="urn:schemas-microsoft-com:office:word" xmlns:w="http://schemas.openxmlformats.org/wordprocessingml/2006/main" xmlns:wne="http://schemas.microsoft.com/office/word/2006/wordml">
+<w:hdr xmlns:wpc="http://schemas.microsoft.com/office/word/2010/wordprocessingCanvas" xmlns:cx="http://schemas.microsoft.com/office/drawing/2014/chartex" xmlns:cx1="http://schemas.microsoft.com/office/drawing/2015/9/8/chartex" xmlns:cx2="http://schemas.microsoft.com/office/drawing/2015/10/21/chartex" xmlns:cx3="http://schemas.microsoft.com/office/drawing/2016/5/9/chartex" xmlns:cx4="http://schemas.microsoft.com/office/drawing/2016/5/10/chartex" xmlns:cx5="http://schemas.microsoft.com/office/drawing/2016/5/11/chartex" xmlns:cx6="http://schemas.microsoft.com/office/drawing/2016/5/12/chartex" xmlns:cx7="http://schemas.microsoft.com/office/drawing/2016/5/13/chartex" xmlns:cx8="http://schemas.microsoft.com/office/drawing/2016/5/14/chartex" xmlns:mc="http://schemas.openxmlformats.org/markup-compatibility/2006" xmlns:aink="http://schemas.microsoft.com/office/drawing/2016/ink" xmlns:am3d="http://schemas.microsoft.com/office/drawing/2017/model3d" xmlns:o="urn:schemas-microsoft-com:office:office" xmlns:r="http://schemas.openxmlformats.org/officeDocument/2006/relationships" xmlns:m="http://schemas.openxmlformats.org/officeDocument/2006/math" xmlns:v="urn:schemas-microsoft-com:vml" xmlns:wp14="http://schemas.microsoft.com/office/word/2010/wordprocessingDrawing" xmlns:wp="http://schemas.openxmlformats.org/drawingml/2006/wordprocessingDrawing" xmlns:w10="urn:schemas-microsoft-com:office:word" xmlns:w="http://schemas.openxmlformats.org/wordprocessingml/2006/main" xmlns:w14="http://schemas.microsoft.com/office/word/2010/wordml" xmlns:w15="http://schemas.microsoft.com/office/word/2012/wordml" xmlns:w16cex="http://schemas.microsoft.com/office/word/2018/wordml/cex" xmlns:w16cid="http://schemas.microsoft.com/office/word/2016/wordml/cid" xmlns:w16="http://schemas.microsoft.com/office/word/2018/wordml" xmlns:w16sdtdh="http://schemas.microsoft.com/office/word/2020/wordml/sdtdatahash" xmlns:w16se="http://schemas.microsoft.com/office/word/2015/wordml/symex" xmlns:wpg="http://schemas.microsoft.com/office/word/2010/wordprocessingGroup" xmlns:wpi="http://schemas.microsoft.com/office/word/2010/wordprocessingInk" xmlns:wne="http://schemas.microsoft.com/office/word/2006/wordml" xmlns:wps="http://schemas.microsoft.com/office/word/2010/wordprocessingShape" mc:Ignorable="w14 w15 w16se w16cid w16 w16cex w16sdtdh wp14">
   <w:p>
     <w:pPr>
-      <w:pStyle w:val="a3"/>
+      <w:pStyle w:val="Header"/>
       <w:ind w:hanging="1134"/>
     </w:pPr>
   </w:p>
@@ -2540,8 +2603,8 @@
 </file>
 
 <file path=word/numbering.xml><?xml version="1.0" encoding="utf-8"?>
-<w:numbering xmlns:ve="http://schemas.openxmlformats.org/markup-compatibility/2006" xmlns:o="urn:schemas-microsoft-com:office:office" xmlns:r="http://schemas.openxmlformats.org/officeDocument/2006/relationships" xmlns:m="http://schemas.openxmlformats.org/officeDocument/2006/math" xmlns:v="urn:schemas-microsoft-com:vml" xmlns:wp="http://schemas.openxmlformats.org/drawingml/2006/wordprocessingDrawing" xmlns:w10="urn:schemas-microsoft-com:office:word" xmlns:w="http://schemas.openxmlformats.org/wordprocessingml/2006/main" xmlns:wne="http://schemas.microsoft.com/office/word/2006/wordml">
-  <w:abstractNum w:abstractNumId="0">
+<w:numbering xmlns:wpc="http://schemas.microsoft.com/office/word/2010/wordprocessingCanvas" xmlns:cx="http://schemas.microsoft.com/office/drawing/2014/chartex" xmlns:cx1="http://schemas.microsoft.com/office/drawing/2015/9/8/chartex" xmlns:cx2="http://schemas.microsoft.com/office/drawing/2015/10/21/chartex" xmlns:cx3="http://schemas.microsoft.com/office/drawing/2016/5/9/chartex" xmlns:cx4="http://schemas.microsoft.com/office/drawing/2016/5/10/chartex" xmlns:cx5="http://schemas.microsoft.com/office/drawing/2016/5/11/chartex" xmlns:cx6="http://schemas.microsoft.com/office/drawing/2016/5/12/chartex" xmlns:cx7="http://schemas.microsoft.com/office/drawing/2016/5/13/chartex" xmlns:cx8="http://schemas.microsoft.com/office/drawing/2016/5/14/chartex" xmlns:mc="http://schemas.openxmlformats.org/markup-compatibility/2006" xmlns:aink="http://schemas.microsoft.com/office/drawing/2016/ink" xmlns:am3d="http://schemas.microsoft.com/office/drawing/2017/model3d" xmlns:o="urn:schemas-microsoft-com:office:office" xmlns:r="http://schemas.openxmlformats.org/officeDocument/2006/relationships" xmlns:m="http://schemas.openxmlformats.org/officeDocument/2006/math" xmlns:v="urn:schemas-microsoft-com:vml" xmlns:wp14="http://schemas.microsoft.com/office/word/2010/wordprocessingDrawing" xmlns:wp="http://schemas.openxmlformats.org/drawingml/2006/wordprocessingDrawing" xmlns:w10="urn:schemas-microsoft-com:office:word" xmlns:w="http://schemas.openxmlformats.org/wordprocessingml/2006/main" xmlns:w14="http://schemas.microsoft.com/office/word/2010/wordml" xmlns:w15="http://schemas.microsoft.com/office/word/2012/wordml" xmlns:w16cex="http://schemas.microsoft.com/office/word/2018/wordml/cex" xmlns:w16cid="http://schemas.microsoft.com/office/word/2016/wordml/cid" xmlns:w16="http://schemas.microsoft.com/office/word/2018/wordml" xmlns:w16sdtdh="http://schemas.microsoft.com/office/word/2020/wordml/sdtdatahash" xmlns:w16se="http://schemas.microsoft.com/office/word/2015/wordml/symex" xmlns:wpg="http://schemas.microsoft.com/office/word/2010/wordprocessingGroup" xmlns:wpi="http://schemas.microsoft.com/office/word/2010/wordprocessingInk" xmlns:wne="http://schemas.microsoft.com/office/word/2006/wordml" xmlns:wps="http://schemas.microsoft.com/office/word/2010/wordprocessingShape" mc:Ignorable="w14 w15 w16se w16cid w16 w16cex w16sdtdh wp14">
+  <w:abstractNum w:abstractNumId="0" w15:restartNumberingAfterBreak="0">
     <w:nsid w:val="04E60920"/>
     <w:multiLevelType w:val="hybridMultilevel"/>
     <w:tmpl w:val="9DB0F662"/>
@@ -2654,7 +2717,7 @@
       </w:rPr>
     </w:lvl>
   </w:abstractNum>
-  <w:abstractNum w:abstractNumId="1">
+  <w:abstractNum w:abstractNumId="1" w15:restartNumberingAfterBreak="0">
     <w:nsid w:val="0BCB1966"/>
     <w:multiLevelType w:val="hybridMultilevel"/>
     <w:tmpl w:val="288856D8"/>
@@ -2767,7 +2830,7 @@
       </w:rPr>
     </w:lvl>
   </w:abstractNum>
-  <w:abstractNum w:abstractNumId="2">
+  <w:abstractNum w:abstractNumId="2" w15:restartNumberingAfterBreak="0">
     <w:nsid w:val="0D150978"/>
     <w:multiLevelType w:val="hybridMultilevel"/>
     <w:tmpl w:val="184A0ED8"/>
@@ -2859,7 +2922,7 @@
       </w:pPr>
     </w:lvl>
   </w:abstractNum>
-  <w:abstractNum w:abstractNumId="3">
+  <w:abstractNum w:abstractNumId="3" w15:restartNumberingAfterBreak="0">
     <w:nsid w:val="12D46FE6"/>
     <w:multiLevelType w:val="hybridMultilevel"/>
     <w:tmpl w:val="2E189FDA"/>
@@ -2972,14 +3035,14 @@
       </w:rPr>
     </w:lvl>
   </w:abstractNum>
-  <w:abstractNum w:abstractNumId="4">
+  <w:abstractNum w:abstractNumId="4" w15:restartNumberingAfterBreak="0">
     <w:nsid w:val="13A00DEC"/>
     <w:multiLevelType w:val="hybridMultilevel"/>
     <w:tmpl w:val="A9E40BD8"/>
     <w:lvl w:ilvl="0" w:tplc="A0E28166">
       <w:start w:val="1"/>
       <w:numFmt w:val="decimal"/>
-      <w:pStyle w:val="2"/>
+      <w:pStyle w:val="Heading2"/>
       <w:lvlText w:val="%1."/>
       <w:lvlJc w:val="left"/>
       <w:pPr>
@@ -3059,7 +3122,7 @@
       </w:pPr>
     </w:lvl>
   </w:abstractNum>
-  <w:abstractNum w:abstractNumId="5">
+  <w:abstractNum w:abstractNumId="5" w15:restartNumberingAfterBreak="0">
     <w:nsid w:val="19FC108B"/>
     <w:multiLevelType w:val="hybridMultilevel"/>
     <w:tmpl w:val="5AE21E18"/>
@@ -3172,7 +3235,7 @@
       </w:rPr>
     </w:lvl>
   </w:abstractNum>
-  <w:abstractNum w:abstractNumId="6">
+  <w:abstractNum w:abstractNumId="6" w15:restartNumberingAfterBreak="0">
     <w:nsid w:val="1D3C450D"/>
     <w:multiLevelType w:val="hybridMultilevel"/>
     <w:tmpl w:val="0732809A"/>
@@ -3261,7 +3324,7 @@
       </w:pPr>
     </w:lvl>
   </w:abstractNum>
-  <w:abstractNum w:abstractNumId="7">
+  <w:abstractNum w:abstractNumId="7" w15:restartNumberingAfterBreak="0">
     <w:nsid w:val="1DAD2515"/>
     <w:multiLevelType w:val="hybridMultilevel"/>
     <w:tmpl w:val="9C1E9A04"/>
@@ -3374,7 +3437,7 @@
       </w:rPr>
     </w:lvl>
   </w:abstractNum>
-  <w:abstractNum w:abstractNumId="8">
+  <w:abstractNum w:abstractNumId="8" w15:restartNumberingAfterBreak="0">
     <w:nsid w:val="22CD3F94"/>
     <w:multiLevelType w:val="hybridMultilevel"/>
     <w:tmpl w:val="A044FDFA"/>
@@ -3460,7 +3523,7 @@
       </w:pPr>
     </w:lvl>
   </w:abstractNum>
-  <w:abstractNum w:abstractNumId="9">
+  <w:abstractNum w:abstractNumId="9" w15:restartNumberingAfterBreak="0">
     <w:nsid w:val="23536430"/>
     <w:multiLevelType w:val="hybridMultilevel"/>
     <w:tmpl w:val="88CCA070"/>
@@ -3573,7 +3636,7 @@
       </w:rPr>
     </w:lvl>
   </w:abstractNum>
-  <w:abstractNum w:abstractNumId="10">
+  <w:abstractNum w:abstractNumId="10" w15:restartNumberingAfterBreak="0">
     <w:nsid w:val="23C737F5"/>
     <w:multiLevelType w:val="hybridMultilevel"/>
     <w:tmpl w:val="13202166"/>
@@ -3662,7 +3725,7 @@
       </w:pPr>
     </w:lvl>
   </w:abstractNum>
-  <w:abstractNum w:abstractNumId="11">
+  <w:abstractNum w:abstractNumId="11" w15:restartNumberingAfterBreak="0">
     <w:nsid w:val="253348C0"/>
     <w:multiLevelType w:val="hybridMultilevel"/>
     <w:tmpl w:val="5CC6AF8A"/>
@@ -3750,7 +3813,7 @@
       </w:pPr>
     </w:lvl>
   </w:abstractNum>
-  <w:abstractNum w:abstractNumId="12">
+  <w:abstractNum w:abstractNumId="12" w15:restartNumberingAfterBreak="0">
     <w:nsid w:val="26413526"/>
     <w:multiLevelType w:val="hybridMultilevel"/>
     <w:tmpl w:val="A1B4F3F4"/>
@@ -3836,7 +3899,7 @@
       </w:pPr>
     </w:lvl>
   </w:abstractNum>
-  <w:abstractNum w:abstractNumId="13">
+  <w:abstractNum w:abstractNumId="13" w15:restartNumberingAfterBreak="0">
     <w:nsid w:val="264860D5"/>
     <w:multiLevelType w:val="hybridMultilevel"/>
     <w:tmpl w:val="1F1CB5CE"/>
@@ -3925,7 +3988,7 @@
       </w:pPr>
     </w:lvl>
   </w:abstractNum>
-  <w:abstractNum w:abstractNumId="14">
+  <w:abstractNum w:abstractNumId="14" w15:restartNumberingAfterBreak="0">
     <w:nsid w:val="268274C7"/>
     <w:multiLevelType w:val="hybridMultilevel"/>
     <w:tmpl w:val="0732809A"/>
@@ -4014,7 +4077,7 @@
       </w:pPr>
     </w:lvl>
   </w:abstractNum>
-  <w:abstractNum w:abstractNumId="15">
+  <w:abstractNum w:abstractNumId="15" w15:restartNumberingAfterBreak="0">
     <w:nsid w:val="2C5B53B7"/>
     <w:multiLevelType w:val="hybridMultilevel"/>
     <w:tmpl w:val="98BE5D62"/>
@@ -4109,7 +4172,7 @@
       </w:pPr>
     </w:lvl>
   </w:abstractNum>
-  <w:abstractNum w:abstractNumId="16">
+  <w:abstractNum w:abstractNumId="16" w15:restartNumberingAfterBreak="0">
     <w:nsid w:val="326B7ADF"/>
     <w:multiLevelType w:val="hybridMultilevel"/>
     <w:tmpl w:val="243464B4"/>
@@ -4204,7 +4267,7 @@
       </w:pPr>
     </w:lvl>
   </w:abstractNum>
-  <w:abstractNum w:abstractNumId="17">
+  <w:abstractNum w:abstractNumId="17" w15:restartNumberingAfterBreak="0">
     <w:nsid w:val="347A6912"/>
     <w:multiLevelType w:val="hybridMultilevel"/>
     <w:tmpl w:val="17022190"/>
@@ -4293,7 +4356,7 @@
       </w:pPr>
     </w:lvl>
   </w:abstractNum>
-  <w:abstractNum w:abstractNumId="18">
+  <w:abstractNum w:abstractNumId="18" w15:restartNumberingAfterBreak="0">
     <w:nsid w:val="361468E6"/>
     <w:multiLevelType w:val="hybridMultilevel"/>
     <w:tmpl w:val="2676D848"/>
@@ -4406,7 +4469,7 @@
       </w:rPr>
     </w:lvl>
   </w:abstractNum>
-  <w:abstractNum w:abstractNumId="19">
+  <w:abstractNum w:abstractNumId="19" w15:restartNumberingAfterBreak="0">
     <w:nsid w:val="36F1759A"/>
     <w:multiLevelType w:val="hybridMultilevel"/>
     <w:tmpl w:val="AC4C80EA"/>
@@ -4519,7 +4582,7 @@
       </w:rPr>
     </w:lvl>
   </w:abstractNum>
-  <w:abstractNum w:abstractNumId="20">
+  <w:abstractNum w:abstractNumId="20" w15:restartNumberingAfterBreak="0">
     <w:nsid w:val="385C6CB3"/>
     <w:multiLevelType w:val="hybridMultilevel"/>
     <w:tmpl w:val="C1C67C5C"/>
@@ -4632,7 +4695,7 @@
       </w:rPr>
     </w:lvl>
   </w:abstractNum>
-  <w:abstractNum w:abstractNumId="21">
+  <w:abstractNum w:abstractNumId="21" w15:restartNumberingAfterBreak="0">
     <w:nsid w:val="40B63A43"/>
     <w:multiLevelType w:val="hybridMultilevel"/>
     <w:tmpl w:val="4D9EFB84"/>
@@ -4727,7 +4790,7 @@
       </w:pPr>
     </w:lvl>
   </w:abstractNum>
-  <w:abstractNum w:abstractNumId="22">
+  <w:abstractNum w:abstractNumId="22" w15:restartNumberingAfterBreak="0">
     <w:nsid w:val="44BC2519"/>
     <w:multiLevelType w:val="hybridMultilevel"/>
     <w:tmpl w:val="EEB2B3B6"/>
@@ -4816,7 +4879,7 @@
       </w:pPr>
     </w:lvl>
   </w:abstractNum>
-  <w:abstractNum w:abstractNumId="23">
+  <w:abstractNum w:abstractNumId="23" w15:restartNumberingAfterBreak="0">
     <w:nsid w:val="4D796141"/>
     <w:multiLevelType w:val="hybridMultilevel"/>
     <w:tmpl w:val="91D04A66"/>
@@ -4929,7 +4992,7 @@
       </w:rPr>
     </w:lvl>
   </w:abstractNum>
-  <w:abstractNum w:abstractNumId="24">
+  <w:abstractNum w:abstractNumId="24" w15:restartNumberingAfterBreak="0">
     <w:nsid w:val="4F5B2890"/>
     <w:multiLevelType w:val="hybridMultilevel"/>
     <w:tmpl w:val="9FAE4850"/>
@@ -5042,7 +5105,7 @@
       </w:rPr>
     </w:lvl>
   </w:abstractNum>
-  <w:abstractNum w:abstractNumId="25">
+  <w:abstractNum w:abstractNumId="25" w15:restartNumberingAfterBreak="0">
     <w:nsid w:val="50F62E8C"/>
     <w:multiLevelType w:val="hybridMultilevel"/>
     <w:tmpl w:val="E78C85C0"/>
@@ -5155,7 +5218,7 @@
       </w:rPr>
     </w:lvl>
   </w:abstractNum>
-  <w:abstractNum w:abstractNumId="26">
+  <w:abstractNum w:abstractNumId="26" w15:restartNumberingAfterBreak="0">
     <w:nsid w:val="5507266E"/>
     <w:multiLevelType w:val="hybridMultilevel"/>
     <w:tmpl w:val="22522E3A"/>
@@ -5268,7 +5331,7 @@
       </w:rPr>
     </w:lvl>
   </w:abstractNum>
-  <w:abstractNum w:abstractNumId="27">
+  <w:abstractNum w:abstractNumId="27" w15:restartNumberingAfterBreak="0">
     <w:nsid w:val="55990837"/>
     <w:multiLevelType w:val="hybridMultilevel"/>
     <w:tmpl w:val="960254F8"/>
@@ -5381,7 +5444,7 @@
       </w:rPr>
     </w:lvl>
   </w:abstractNum>
-  <w:abstractNum w:abstractNumId="28">
+  <w:abstractNum w:abstractNumId="28" w15:restartNumberingAfterBreak="0">
     <w:nsid w:val="55BC60FF"/>
     <w:multiLevelType w:val="hybridMultilevel"/>
     <w:tmpl w:val="C1FC87D6"/>
@@ -5470,7 +5533,7 @@
       </w:pPr>
     </w:lvl>
   </w:abstractNum>
-  <w:abstractNum w:abstractNumId="29">
+  <w:abstractNum w:abstractNumId="29" w15:restartNumberingAfterBreak="0">
     <w:nsid w:val="57FD43D1"/>
     <w:multiLevelType w:val="hybridMultilevel"/>
     <w:tmpl w:val="A36A9E3E"/>
@@ -5558,7 +5621,7 @@
       </w:pPr>
     </w:lvl>
   </w:abstractNum>
-  <w:abstractNum w:abstractNumId="30">
+  <w:abstractNum w:abstractNumId="30" w15:restartNumberingAfterBreak="0">
     <w:nsid w:val="5E7757B2"/>
     <w:multiLevelType w:val="multilevel"/>
     <w:tmpl w:val="0E203B02"/>
@@ -5644,7 +5707,7 @@
       </w:pPr>
     </w:lvl>
   </w:abstractNum>
-  <w:abstractNum w:abstractNumId="31">
+  <w:abstractNum w:abstractNumId="31" w15:restartNumberingAfterBreak="0">
     <w:nsid w:val="5F9A715F"/>
     <w:multiLevelType w:val="hybridMultilevel"/>
     <w:tmpl w:val="4B26630C"/>
@@ -5757,7 +5820,7 @@
       </w:rPr>
     </w:lvl>
   </w:abstractNum>
-  <w:abstractNum w:abstractNumId="32">
+  <w:abstractNum w:abstractNumId="32" w15:restartNumberingAfterBreak="0">
     <w:nsid w:val="609D235C"/>
     <w:multiLevelType w:val="hybridMultilevel"/>
     <w:tmpl w:val="848696AC"/>
@@ -5870,7 +5933,7 @@
       </w:rPr>
     </w:lvl>
   </w:abstractNum>
-  <w:abstractNum w:abstractNumId="33">
+  <w:abstractNum w:abstractNumId="33" w15:restartNumberingAfterBreak="0">
     <w:nsid w:val="60FC6BB4"/>
     <w:multiLevelType w:val="hybridMultilevel"/>
     <w:tmpl w:val="671E692E"/>
@@ -5983,7 +6046,7 @@
       </w:rPr>
     </w:lvl>
   </w:abstractNum>
-  <w:abstractNum w:abstractNumId="34">
+  <w:abstractNum w:abstractNumId="34" w15:restartNumberingAfterBreak="0">
     <w:nsid w:val="636274E2"/>
     <w:multiLevelType w:val="hybridMultilevel"/>
     <w:tmpl w:val="0732809A"/>
@@ -6072,7 +6135,7 @@
       </w:pPr>
     </w:lvl>
   </w:abstractNum>
-  <w:abstractNum w:abstractNumId="35">
+  <w:abstractNum w:abstractNumId="35" w15:restartNumberingAfterBreak="0">
     <w:nsid w:val="6B944EC9"/>
     <w:multiLevelType w:val="hybridMultilevel"/>
     <w:tmpl w:val="8076D1AC"/>
@@ -6185,7 +6248,7 @@
       </w:rPr>
     </w:lvl>
   </w:abstractNum>
-  <w:abstractNum w:abstractNumId="36">
+  <w:abstractNum w:abstractNumId="36" w15:restartNumberingAfterBreak="0">
     <w:nsid w:val="6EBD0C51"/>
     <w:multiLevelType w:val="hybridMultilevel"/>
     <w:tmpl w:val="5C28EE1A"/>
@@ -6298,7 +6361,7 @@
       </w:rPr>
     </w:lvl>
   </w:abstractNum>
-  <w:abstractNum w:abstractNumId="37">
+  <w:abstractNum w:abstractNumId="37" w15:restartNumberingAfterBreak="0">
     <w:nsid w:val="75F22415"/>
     <w:multiLevelType w:val="hybridMultilevel"/>
     <w:tmpl w:val="DB2EF382"/>
@@ -6384,7 +6447,7 @@
       </w:pPr>
     </w:lvl>
   </w:abstractNum>
-  <w:abstractNum w:abstractNumId="38">
+  <w:abstractNum w:abstractNumId="38" w15:restartNumberingAfterBreak="0">
     <w:nsid w:val="766D73FB"/>
     <w:multiLevelType w:val="hybridMultilevel"/>
     <w:tmpl w:val="646AC9A6"/>
@@ -6473,7 +6536,7 @@
       </w:pPr>
     </w:lvl>
   </w:abstractNum>
-  <w:abstractNum w:abstractNumId="39">
+  <w:abstractNum w:abstractNumId="39" w15:restartNumberingAfterBreak="0">
     <w:nsid w:val="771A7929"/>
     <w:multiLevelType w:val="hybridMultilevel"/>
     <w:tmpl w:val="B5EA489E"/>
@@ -6586,7 +6649,7 @@
       </w:rPr>
     </w:lvl>
   </w:abstractNum>
-  <w:abstractNum w:abstractNumId="40">
+  <w:abstractNum w:abstractNumId="40" w15:restartNumberingAfterBreak="0">
     <w:nsid w:val="7A0155B4"/>
     <w:multiLevelType w:val="hybridMultilevel"/>
     <w:tmpl w:val="581A57DA"/>
@@ -6853,7 +6916,7 @@
 </file>
 
 <file path=word/styles.xml><?xml version="1.0" encoding="utf-8"?>
-<w:styles xmlns:r="http://schemas.openxmlformats.org/officeDocument/2006/relationships" xmlns:w="http://schemas.openxmlformats.org/wordprocessingml/2006/main">
+<w:styles xmlns:mc="http://schemas.openxmlformats.org/markup-compatibility/2006" xmlns:r="http://schemas.openxmlformats.org/officeDocument/2006/relationships" xmlns:w="http://schemas.openxmlformats.org/wordprocessingml/2006/main" xmlns:w14="http://schemas.microsoft.com/office/word/2010/wordml" xmlns:w15="http://schemas.microsoft.com/office/word/2012/wordml" xmlns:w16cex="http://schemas.microsoft.com/office/word/2018/wordml/cex" xmlns:w16cid="http://schemas.microsoft.com/office/word/2016/wordml/cid" xmlns:w16="http://schemas.microsoft.com/office/word/2018/wordml" xmlns:w16sdtdh="http://schemas.microsoft.com/office/word/2020/wordml/sdtdatahash" xmlns:w16se="http://schemas.microsoft.com/office/word/2015/wordml/symex" mc:Ignorable="w14 w15 w16se w16cid w16 w16cex w16sdtdh">
   <w:docDefaults>
     <w:rPrDefault>
       <w:rPr>
@@ -6869,146 +6932,385 @@
       </w:pPr>
     </w:pPrDefault>
   </w:docDefaults>
-  <w:latentStyles w:defLockedState="0" w:defUIPriority="99" w:defSemiHidden="1" w:defUnhideWhenUsed="1" w:defQFormat="0" w:count="267">
-    <w:lsdException w:name="Normal" w:semiHidden="0" w:uiPriority="0" w:unhideWhenUsed="0" w:qFormat="1"/>
-    <w:lsdException w:name="heading 1" w:semiHidden="0" w:uiPriority="9" w:unhideWhenUsed="0" w:qFormat="1"/>
-    <w:lsdException w:name="heading 2" w:uiPriority="9" w:qFormat="1"/>
-    <w:lsdException w:name="heading 3" w:uiPriority="9" w:qFormat="1"/>
-    <w:lsdException w:name="heading 4" w:uiPriority="9" w:qFormat="1"/>
-    <w:lsdException w:name="heading 5" w:uiPriority="9" w:qFormat="1"/>
-    <w:lsdException w:name="heading 6" w:uiPriority="9" w:qFormat="1"/>
-    <w:lsdException w:name="heading 7" w:uiPriority="9" w:qFormat="1"/>
-    <w:lsdException w:name="heading 8" w:uiPriority="9" w:qFormat="1"/>
-    <w:lsdException w:name="heading 9" w:uiPriority="9" w:qFormat="1"/>
-    <w:lsdException w:name="toc 1" w:uiPriority="39"/>
-    <w:lsdException w:name="toc 2" w:uiPriority="39"/>
-    <w:lsdException w:name="toc 3" w:uiPriority="39"/>
-    <w:lsdException w:name="toc 4" w:uiPriority="39"/>
-    <w:lsdException w:name="toc 5" w:uiPriority="39"/>
-    <w:lsdException w:name="toc 6" w:uiPriority="39"/>
-    <w:lsdException w:name="toc 7" w:uiPriority="39"/>
-    <w:lsdException w:name="toc 8" w:uiPriority="39"/>
-    <w:lsdException w:name="toc 9" w:uiPriority="39"/>
-    <w:lsdException w:name="caption" w:uiPriority="35" w:qFormat="1"/>
-    <w:lsdException w:name="Title" w:semiHidden="0" w:uiPriority="10" w:unhideWhenUsed="0"/>
-    <w:lsdException w:name="Default Paragraph Font" w:uiPriority="1"/>
-    <w:lsdException w:name="Subtitle" w:semiHidden="0" w:uiPriority="11" w:unhideWhenUsed="0"/>
-    <w:lsdException w:name="Strong" w:semiHidden="0" w:uiPriority="22" w:unhideWhenUsed="0" w:qFormat="1"/>
-    <w:lsdException w:name="Emphasis" w:semiHidden="0" w:uiPriority="20" w:unhideWhenUsed="0"/>
-    <w:lsdException w:name="Table Grid" w:uiPriority="59"/>
-    <w:lsdException w:name="Placeholder Text" w:unhideWhenUsed="0"/>
-    <w:lsdException w:name="No Spacing" w:semiHidden="0" w:uiPriority="1" w:unhideWhenUsed="0"/>
-    <w:lsdException w:name="Light Shading" w:semiHidden="0" w:uiPriority="60" w:unhideWhenUsed="0"/>
-    <w:lsdException w:name="Light List" w:semiHidden="0" w:uiPriority="61" w:unhideWhenUsed="0"/>
-    <w:lsdException w:name="Light Grid" w:semiHidden="0" w:uiPriority="62" w:unhideWhenUsed="0"/>
-    <w:lsdException w:name="Medium Shading 1" w:semiHidden="0" w:uiPriority="63" w:unhideWhenUsed="0"/>
-    <w:lsdException w:name="Medium Shading 2" w:semiHidden="0" w:uiPriority="64" w:unhideWhenUsed="0"/>
-    <w:lsdException w:name="Medium List 1" w:semiHidden="0" w:uiPriority="65" w:unhideWhenUsed="0"/>
-    <w:lsdException w:name="Medium List 2" w:semiHidden="0" w:uiPriority="66" w:unhideWhenUsed="0"/>
-    <w:lsdException w:name="Medium Grid 1" w:semiHidden="0" w:uiPriority="67" w:unhideWhenUsed="0"/>
-    <w:lsdException w:name="Medium Grid 2" w:semiHidden="0" w:uiPriority="68" w:unhideWhenUsed="0"/>
-    <w:lsdException w:name="Medium Grid 3" w:semiHidden="0" w:uiPriority="69" w:unhideWhenUsed="0"/>
-    <w:lsdException w:name="Dark List" w:semiHidden="0" w:uiPriority="70" w:unhideWhenUsed="0"/>
-    <w:lsdException w:name="Colorful Shading" w:semiHidden="0" w:uiPriority="71" w:unhideWhenUsed="0"/>
-    <w:lsdException w:name="Colorful List" w:semiHidden="0" w:uiPriority="72" w:unhideWhenUsed="0"/>
-    <w:lsdException w:name="Colorful Grid" w:semiHidden="0" w:uiPriority="73" w:unhideWhenUsed="0"/>
-    <w:lsdException w:name="Light Shading Accent 1" w:semiHidden="0" w:uiPriority="60" w:unhideWhenUsed="0"/>
-    <w:lsdException w:name="Light List Accent 1" w:semiHidden="0" w:uiPriority="61" w:unhideWhenUsed="0"/>
-    <w:lsdException w:name="Light Grid Accent 1" w:semiHidden="0" w:uiPriority="62" w:unhideWhenUsed="0"/>
-    <w:lsdException w:name="Medium Shading 1 Accent 1" w:semiHidden="0" w:uiPriority="63" w:unhideWhenUsed="0"/>
-    <w:lsdException w:name="Medium Shading 2 Accent 1" w:semiHidden="0" w:uiPriority="64" w:unhideWhenUsed="0"/>
-    <w:lsdException w:name="Medium List 1 Accent 1" w:semiHidden="0" w:uiPriority="65" w:unhideWhenUsed="0"/>
-    <w:lsdException w:name="Revision" w:unhideWhenUsed="0"/>
-    <w:lsdException w:name="List Paragraph" w:semiHidden="0" w:uiPriority="34" w:unhideWhenUsed="0" w:qFormat="1"/>
-    <w:lsdException w:name="Quote" w:semiHidden="0" w:uiPriority="29" w:unhideWhenUsed="0"/>
-    <w:lsdException w:name="Intense Quote" w:semiHidden="0" w:uiPriority="30" w:unhideWhenUsed="0"/>
-    <w:lsdException w:name="Medium List 2 Accent 1" w:semiHidden="0" w:uiPriority="66" w:unhideWhenUsed="0"/>
-    <w:lsdException w:name="Medium Grid 1 Accent 1" w:semiHidden="0" w:uiPriority="67" w:unhideWhenUsed="0"/>
-    <w:lsdException w:name="Medium Grid 2 Accent 1" w:semiHidden="0" w:uiPriority="68" w:unhideWhenUsed="0"/>
-    <w:lsdException w:name="Medium Grid 3 Accent 1" w:semiHidden="0" w:uiPriority="69" w:unhideWhenUsed="0"/>
-    <w:lsdException w:name="Dark List Accent 1" w:semiHidden="0" w:uiPriority="70" w:unhideWhenUsed="0"/>
-    <w:lsdException w:name="Colorful Shading Accent 1" w:semiHidden="0" w:uiPriority="71" w:unhideWhenUsed="0"/>
-    <w:lsdException w:name="Colorful List Accent 1" w:semiHidden="0" w:uiPriority="72" w:unhideWhenUsed="0"/>
-    <w:lsdException w:name="Colorful Grid Accent 1" w:semiHidden="0" w:uiPriority="73" w:unhideWhenUsed="0"/>
-    <w:lsdException w:name="Light Shading Accent 2" w:semiHidden="0" w:uiPriority="60" w:unhideWhenUsed="0"/>
-    <w:lsdException w:name="Light List Accent 2" w:semiHidden="0" w:uiPriority="61" w:unhideWhenUsed="0"/>
-    <w:lsdException w:name="Light Grid Accent 2" w:semiHidden="0" w:uiPriority="62" w:unhideWhenUsed="0"/>
-    <w:lsdException w:name="Medium Shading 1 Accent 2" w:semiHidden="0" w:uiPriority="63" w:unhideWhenUsed="0"/>
-    <w:lsdException w:name="Medium Shading 2 Accent 2" w:semiHidden="0" w:uiPriority="64" w:unhideWhenUsed="0"/>
-    <w:lsdException w:name="Medium List 1 Accent 2" w:semiHidden="0" w:uiPriority="65" w:unhideWhenUsed="0"/>
-    <w:lsdException w:name="Medium List 2 Accent 2" w:semiHidden="0" w:uiPriority="66" w:unhideWhenUsed="0"/>
-    <w:lsdException w:name="Medium Grid 1 Accent 2" w:semiHidden="0" w:uiPriority="67" w:unhideWhenUsed="0"/>
-    <w:lsdException w:name="Medium Grid 2 Accent 2" w:semiHidden="0" w:uiPriority="68" w:unhideWhenUsed="0"/>
-    <w:lsdException w:name="Medium Grid 3 Accent 2" w:semiHidden="0" w:uiPriority="69" w:unhideWhenUsed="0"/>
-    <w:lsdException w:name="Dark List Accent 2" w:semiHidden="0" w:uiPriority="70" w:unhideWhenUsed="0"/>
-    <w:lsdException w:name="Colorful Shading Accent 2" w:semiHidden="0" w:uiPriority="71" w:unhideWhenUsed="0"/>
-    <w:lsdException w:name="Colorful List Accent 2" w:semiHidden="0" w:uiPriority="72" w:unhideWhenUsed="0"/>
-    <w:lsdException w:name="Colorful Grid Accent 2" w:semiHidden="0" w:uiPriority="73" w:unhideWhenUsed="0"/>
-    <w:lsdException w:name="Light Shading Accent 3" w:semiHidden="0" w:uiPriority="60" w:unhideWhenUsed="0"/>
-    <w:lsdException w:name="Light List Accent 3" w:semiHidden="0" w:uiPriority="61" w:unhideWhenUsed="0"/>
-    <w:lsdException w:name="Light Grid Accent 3" w:semiHidden="0" w:uiPriority="62" w:unhideWhenUsed="0"/>
-    <w:lsdException w:name="Medium Shading 1 Accent 3" w:semiHidden="0" w:uiPriority="63" w:unhideWhenUsed="0"/>
-    <w:lsdException w:name="Medium Shading 2 Accent 3" w:semiHidden="0" w:uiPriority="64" w:unhideWhenUsed="0"/>
-    <w:lsdException w:name="Medium List 1 Accent 3" w:semiHidden="0" w:uiPriority="65" w:unhideWhenUsed="0"/>
-    <w:lsdException w:name="Medium List 2 Accent 3" w:semiHidden="0" w:uiPriority="66" w:unhideWhenUsed="0"/>
-    <w:lsdException w:name="Medium Grid 1 Accent 3" w:semiHidden="0" w:uiPriority="67" w:unhideWhenUsed="0"/>
-    <w:lsdException w:name="Medium Grid 2 Accent 3" w:semiHidden="0" w:uiPriority="68" w:unhideWhenUsed="0"/>
-    <w:lsdException w:name="Medium Grid 3 Accent 3" w:semiHidden="0" w:uiPriority="69" w:unhideWhenUsed="0"/>
-    <w:lsdException w:name="Dark List Accent 3" w:semiHidden="0" w:uiPriority="70" w:unhideWhenUsed="0"/>
-    <w:lsdException w:name="Colorful Shading Accent 3" w:semiHidden="0" w:uiPriority="71" w:unhideWhenUsed="0"/>
-    <w:lsdException w:name="Colorful List Accent 3" w:semiHidden="0" w:uiPriority="72" w:unhideWhenUsed="0"/>
-    <w:lsdException w:name="Colorful Grid Accent 3" w:semiHidden="0" w:uiPriority="73" w:unhideWhenUsed="0"/>
-    <w:lsdException w:name="Light Shading Accent 4" w:semiHidden="0" w:uiPriority="60" w:unhideWhenUsed="0"/>
-    <w:lsdException w:name="Light List Accent 4" w:semiHidden="0" w:uiPriority="61" w:unhideWhenUsed="0"/>
-    <w:lsdException w:name="Light Grid Accent 4" w:semiHidden="0" w:uiPriority="62" w:unhideWhenUsed="0"/>
-    <w:lsdException w:name="Medium Shading 1 Accent 4" w:semiHidden="0" w:uiPriority="63" w:unhideWhenUsed="0"/>
-    <w:lsdException w:name="Medium Shading 2 Accent 4" w:semiHidden="0" w:uiPriority="64" w:unhideWhenUsed="0"/>
-    <w:lsdException w:name="Medium List 1 Accent 4" w:semiHidden="0" w:uiPriority="65" w:unhideWhenUsed="0"/>
-    <w:lsdException w:name="Medium List 2 Accent 4" w:semiHidden="0" w:uiPriority="66" w:unhideWhenUsed="0"/>
-    <w:lsdException w:name="Medium Grid 1 Accent 4" w:semiHidden="0" w:uiPriority="67" w:unhideWhenUsed="0"/>
-    <w:lsdException w:name="Medium Grid 2 Accent 4" w:semiHidden="0" w:uiPriority="68" w:unhideWhenUsed="0"/>
-    <w:lsdException w:name="Medium Grid 3 Accent 4" w:semiHidden="0" w:uiPriority="69" w:unhideWhenUsed="0"/>
-    <w:lsdException w:name="Dark List Accent 4" w:semiHidden="0" w:uiPriority="70" w:unhideWhenUsed="0"/>
-    <w:lsdException w:name="Colorful Shading Accent 4" w:semiHidden="0" w:uiPriority="71" w:unhideWhenUsed="0"/>
-    <w:lsdException w:name="Colorful List Accent 4" w:semiHidden="0" w:uiPriority="72" w:unhideWhenUsed="0"/>
-    <w:lsdException w:name="Colorful Grid Accent 4" w:semiHidden="0" w:uiPriority="73" w:unhideWhenUsed="0"/>
-    <w:lsdException w:name="Light Shading Accent 5" w:semiHidden="0" w:uiPriority="60" w:unhideWhenUsed="0"/>
-    <w:lsdException w:name="Light List Accent 5" w:semiHidden="0" w:uiPriority="61" w:unhideWhenUsed="0"/>
-    <w:lsdException w:name="Light Grid Accent 5" w:semiHidden="0" w:uiPriority="62" w:unhideWhenUsed="0"/>
-    <w:lsdException w:name="Medium Shading 1 Accent 5" w:semiHidden="0" w:uiPriority="63" w:unhideWhenUsed="0"/>
-    <w:lsdException w:name="Medium Shading 2 Accent 5" w:semiHidden="0" w:uiPriority="64" w:unhideWhenUsed="0"/>
-    <w:lsdException w:name="Medium List 1 Accent 5" w:semiHidden="0" w:uiPriority="65" w:unhideWhenUsed="0"/>
-    <w:lsdException w:name="Medium List 2 Accent 5" w:semiHidden="0" w:uiPriority="66" w:unhideWhenUsed="0"/>
-    <w:lsdException w:name="Medium Grid 1 Accent 5" w:semiHidden="0" w:uiPriority="67" w:unhideWhenUsed="0"/>
-    <w:lsdException w:name="Medium Grid 2 Accent 5" w:semiHidden="0" w:uiPriority="68" w:unhideWhenUsed="0"/>
-    <w:lsdException w:name="Medium Grid 3 Accent 5" w:semiHidden="0" w:uiPriority="69" w:unhideWhenUsed="0"/>
-    <w:lsdException w:name="Dark List Accent 5" w:semiHidden="0" w:uiPriority="70" w:unhideWhenUsed="0"/>
-    <w:lsdException w:name="Colorful Shading Accent 5" w:semiHidden="0" w:uiPriority="71" w:unhideWhenUsed="0"/>
-    <w:lsdException w:name="Colorful List Accent 5" w:semiHidden="0" w:uiPriority="72" w:unhideWhenUsed="0"/>
-    <w:lsdException w:name="Colorful Grid Accent 5" w:semiHidden="0" w:uiPriority="73" w:unhideWhenUsed="0"/>
-    <w:lsdException w:name="Light Shading Accent 6" w:semiHidden="0" w:uiPriority="60" w:unhideWhenUsed="0"/>
-    <w:lsdException w:name="Light List Accent 6" w:semiHidden="0" w:uiPriority="61" w:unhideWhenUsed="0"/>
-    <w:lsdException w:name="Light Grid Accent 6" w:semiHidden="0" w:uiPriority="62" w:unhideWhenUsed="0"/>
-    <w:lsdException w:name="Medium Shading 1 Accent 6" w:semiHidden="0" w:uiPriority="63" w:unhideWhenUsed="0"/>
-    <w:lsdException w:name="Medium Shading 2 Accent 6" w:semiHidden="0" w:uiPriority="64" w:unhideWhenUsed="0"/>
-    <w:lsdException w:name="Medium List 1 Accent 6" w:semiHidden="0" w:uiPriority="65" w:unhideWhenUsed="0"/>
-    <w:lsdException w:name="Medium List 2 Accent 6" w:semiHidden="0" w:uiPriority="66" w:unhideWhenUsed="0"/>
-    <w:lsdException w:name="Medium Grid 1 Accent 6" w:semiHidden="0" w:uiPriority="67" w:unhideWhenUsed="0"/>
-    <w:lsdException w:name="Medium Grid 2 Accent 6" w:semiHidden="0" w:uiPriority="68" w:unhideWhenUsed="0"/>
-    <w:lsdException w:name="Medium Grid 3 Accent 6" w:semiHidden="0" w:uiPriority="69" w:unhideWhenUsed="0"/>
-    <w:lsdException w:name="Dark List Accent 6" w:semiHidden="0" w:uiPriority="70" w:unhideWhenUsed="0"/>
-    <w:lsdException w:name="Colorful Shading Accent 6" w:semiHidden="0" w:uiPriority="71" w:unhideWhenUsed="0"/>
-    <w:lsdException w:name="Colorful List Accent 6" w:semiHidden="0" w:uiPriority="72" w:unhideWhenUsed="0"/>
-    <w:lsdException w:name="Colorful Grid Accent 6" w:semiHidden="0" w:uiPriority="73" w:unhideWhenUsed="0"/>
-    <w:lsdException w:name="Subtle Emphasis" w:semiHidden="0" w:uiPriority="19" w:unhideWhenUsed="0"/>
-    <w:lsdException w:name="Intense Emphasis" w:semiHidden="0" w:uiPriority="21" w:unhideWhenUsed="0"/>
-    <w:lsdException w:name="Subtle Reference" w:semiHidden="0" w:uiPriority="31" w:unhideWhenUsed="0"/>
-    <w:lsdException w:name="Intense Reference" w:semiHidden="0" w:uiPriority="32" w:unhideWhenUsed="0"/>
-    <w:lsdException w:name="Book Title" w:semiHidden="0" w:uiPriority="33" w:unhideWhenUsed="0"/>
-    <w:lsdException w:name="Bibliography" w:uiPriority="37"/>
-    <w:lsdException w:name="TOC Heading" w:uiPriority="39" w:qFormat="1"/>
+  <w:latentStyles w:defLockedState="0" w:defUIPriority="99" w:defSemiHidden="0" w:defUnhideWhenUsed="0" w:defQFormat="0" w:count="376">
+    <w:lsdException w:name="Normal" w:uiPriority="0" w:qFormat="1"/>
+    <w:lsdException w:name="heading 1" w:uiPriority="9" w:qFormat="1"/>
+    <w:lsdException w:name="heading 2" w:semiHidden="1" w:uiPriority="9" w:unhideWhenUsed="1" w:qFormat="1"/>
+    <w:lsdException w:name="heading 3" w:semiHidden="1" w:uiPriority="9" w:unhideWhenUsed="1" w:qFormat="1"/>
+    <w:lsdException w:name="heading 4" w:semiHidden="1" w:uiPriority="9" w:unhideWhenUsed="1" w:qFormat="1"/>
+    <w:lsdException w:name="heading 5" w:semiHidden="1" w:uiPriority="9" w:unhideWhenUsed="1" w:qFormat="1"/>
+    <w:lsdException w:name="heading 6" w:semiHidden="1" w:uiPriority="9" w:unhideWhenUsed="1" w:qFormat="1"/>
+    <w:lsdException w:name="heading 7" w:semiHidden="1" w:uiPriority="9" w:unhideWhenUsed="1" w:qFormat="1"/>
+    <w:lsdException w:name="heading 8" w:semiHidden="1" w:uiPriority="9" w:unhideWhenUsed="1" w:qFormat="1"/>
+    <w:lsdException w:name="heading 9" w:semiHidden="1" w:uiPriority="9" w:unhideWhenUsed="1" w:qFormat="1"/>
+    <w:lsdException w:name="index 1" w:semiHidden="1" w:unhideWhenUsed="1"/>
+    <w:lsdException w:name="index 2" w:semiHidden="1" w:unhideWhenUsed="1"/>
+    <w:lsdException w:name="index 3" w:semiHidden="1" w:unhideWhenUsed="1"/>
+    <w:lsdException w:name="index 4" w:semiHidden="1" w:unhideWhenUsed="1"/>
+    <w:lsdException w:name="index 5" w:semiHidden="1" w:unhideWhenUsed="1"/>
+    <w:lsdException w:name="index 6" w:semiHidden="1" w:unhideWhenUsed="1"/>
+    <w:lsdException w:name="index 7" w:semiHidden="1" w:unhideWhenUsed="1"/>
+    <w:lsdException w:name="index 8" w:semiHidden="1" w:unhideWhenUsed="1"/>
+    <w:lsdException w:name="index 9" w:semiHidden="1" w:unhideWhenUsed="1"/>
+    <w:lsdException w:name="toc 1" w:semiHidden="1" w:uiPriority="39" w:unhideWhenUsed="1"/>
+    <w:lsdException w:name="toc 2" w:semiHidden="1" w:uiPriority="39" w:unhideWhenUsed="1"/>
+    <w:lsdException w:name="toc 3" w:semiHidden="1" w:uiPriority="39" w:unhideWhenUsed="1"/>
+    <w:lsdException w:name="toc 4" w:semiHidden="1" w:uiPriority="39" w:unhideWhenUsed="1"/>
+    <w:lsdException w:name="toc 5" w:semiHidden="1" w:uiPriority="39" w:unhideWhenUsed="1"/>
+    <w:lsdException w:name="toc 6" w:semiHidden="1" w:uiPriority="39" w:unhideWhenUsed="1"/>
+    <w:lsdException w:name="toc 7" w:semiHidden="1" w:uiPriority="39" w:unhideWhenUsed="1"/>
+    <w:lsdException w:name="toc 8" w:semiHidden="1" w:uiPriority="39" w:unhideWhenUsed="1"/>
+    <w:lsdException w:name="toc 9" w:semiHidden="1" w:uiPriority="39" w:unhideWhenUsed="1"/>
+    <w:lsdException w:name="Normal Indent" w:semiHidden="1" w:unhideWhenUsed="1"/>
+    <w:lsdException w:name="footnote text" w:semiHidden="1" w:unhideWhenUsed="1"/>
+    <w:lsdException w:name="annotation text" w:semiHidden="1" w:unhideWhenUsed="1"/>
+    <w:lsdException w:name="header" w:semiHidden="1" w:unhideWhenUsed="1"/>
+    <w:lsdException w:name="footer" w:semiHidden="1" w:unhideWhenUsed="1"/>
+    <w:lsdException w:name="index heading" w:semiHidden="1" w:unhideWhenUsed="1"/>
+    <w:lsdException w:name="caption" w:semiHidden="1" w:uiPriority="35" w:unhideWhenUsed="1" w:qFormat="1"/>
+    <w:lsdException w:name="table of figures" w:semiHidden="1" w:unhideWhenUsed="1"/>
+    <w:lsdException w:name="envelope address" w:semiHidden="1" w:unhideWhenUsed="1"/>
+    <w:lsdException w:name="envelope return" w:semiHidden="1" w:unhideWhenUsed="1"/>
+    <w:lsdException w:name="footnote reference" w:semiHidden="1" w:unhideWhenUsed="1"/>
+    <w:lsdException w:name="annotation reference" w:semiHidden="1" w:unhideWhenUsed="1"/>
+    <w:lsdException w:name="line number" w:semiHidden="1" w:unhideWhenUsed="1"/>
+    <w:lsdException w:name="page number" w:semiHidden="1" w:unhideWhenUsed="1"/>
+    <w:lsdException w:name="endnote reference" w:semiHidden="1" w:unhideWhenUsed="1"/>
+    <w:lsdException w:name="endnote text" w:semiHidden="1" w:unhideWhenUsed="1"/>
+    <w:lsdException w:name="table of authorities" w:semiHidden="1" w:unhideWhenUsed="1"/>
+    <w:lsdException w:name="macro" w:semiHidden="1" w:unhideWhenUsed="1"/>
+    <w:lsdException w:name="toa heading" w:semiHidden="1" w:unhideWhenUsed="1"/>
+    <w:lsdException w:name="List" w:semiHidden="1" w:unhideWhenUsed="1"/>
+    <w:lsdException w:name="List Bullet" w:semiHidden="1" w:unhideWhenUsed="1"/>
+    <w:lsdException w:name="List Number" w:semiHidden="1" w:unhideWhenUsed="1"/>
+    <w:lsdException w:name="List 2" w:semiHidden="1" w:unhideWhenUsed="1"/>
+    <w:lsdException w:name="List 3" w:semiHidden="1" w:unhideWhenUsed="1"/>
+    <w:lsdException w:name="List 4" w:semiHidden="1" w:unhideWhenUsed="1"/>
+    <w:lsdException w:name="List 5" w:semiHidden="1" w:unhideWhenUsed="1"/>
+    <w:lsdException w:name="List Bullet 2" w:semiHidden="1" w:unhideWhenUsed="1"/>
+    <w:lsdException w:name="List Bullet 3" w:semiHidden="1" w:unhideWhenUsed="1"/>
+    <w:lsdException w:name="List Bullet 4" w:semiHidden="1" w:unhideWhenUsed="1"/>
+    <w:lsdException w:name="List Bullet 5" w:semiHidden="1" w:unhideWhenUsed="1"/>
+    <w:lsdException w:name="List Number 2" w:semiHidden="1" w:unhideWhenUsed="1"/>
+    <w:lsdException w:name="List Number 3" w:semiHidden="1" w:unhideWhenUsed="1"/>
+    <w:lsdException w:name="List Number 4" w:semiHidden="1" w:unhideWhenUsed="1"/>
+    <w:lsdException w:name="List Number 5" w:semiHidden="1" w:unhideWhenUsed="1"/>
+    <w:lsdException w:name="Title" w:uiPriority="10"/>
+    <w:lsdException w:name="Closing" w:semiHidden="1" w:unhideWhenUsed="1"/>
+    <w:lsdException w:name="Signature" w:semiHidden="1" w:unhideWhenUsed="1"/>
+    <w:lsdException w:name="Default Paragraph Font" w:semiHidden="1" w:uiPriority="1" w:unhideWhenUsed="1"/>
+    <w:lsdException w:name="Body Text" w:semiHidden="1" w:unhideWhenUsed="1"/>
+    <w:lsdException w:name="Body Text Indent" w:semiHidden="1" w:unhideWhenUsed="1"/>
+    <w:lsdException w:name="List Continue" w:semiHidden="1" w:unhideWhenUsed="1"/>
+    <w:lsdException w:name="List Continue 2" w:semiHidden="1" w:unhideWhenUsed="1"/>
+    <w:lsdException w:name="List Continue 3" w:semiHidden="1" w:unhideWhenUsed="1"/>
+    <w:lsdException w:name="List Continue 4" w:semiHidden="1" w:unhideWhenUsed="1"/>
+    <w:lsdException w:name="List Continue 5" w:semiHidden="1" w:unhideWhenUsed="1"/>
+    <w:lsdException w:name="Message Header" w:semiHidden="1" w:unhideWhenUsed="1"/>
+    <w:lsdException w:name="Subtitle" w:uiPriority="11"/>
+    <w:lsdException w:name="Salutation" w:semiHidden="1" w:unhideWhenUsed="1"/>
+    <w:lsdException w:name="Date" w:semiHidden="1" w:unhideWhenUsed="1"/>
+    <w:lsdException w:name="Body Text First Indent" w:semiHidden="1" w:unhideWhenUsed="1"/>
+    <w:lsdException w:name="Body Text First Indent 2" w:semiHidden="1" w:unhideWhenUsed="1"/>
+    <w:lsdException w:name="Note Heading" w:semiHidden="1" w:unhideWhenUsed="1"/>
+    <w:lsdException w:name="Body Text 2" w:semiHidden="1" w:unhideWhenUsed="1"/>
+    <w:lsdException w:name="Body Text 3" w:semiHidden="1" w:unhideWhenUsed="1"/>
+    <w:lsdException w:name="Body Text Indent 2" w:semiHidden="1" w:unhideWhenUsed="1"/>
+    <w:lsdException w:name="Body Text Indent 3" w:semiHidden="1" w:unhideWhenUsed="1"/>
+    <w:lsdException w:name="Block Text" w:semiHidden="1" w:unhideWhenUsed="1"/>
+    <w:lsdException w:name="Hyperlink" w:semiHidden="1" w:unhideWhenUsed="1"/>
+    <w:lsdException w:name="FollowedHyperlink" w:semiHidden="1" w:unhideWhenUsed="1"/>
+    <w:lsdException w:name="Strong" w:uiPriority="22" w:qFormat="1"/>
+    <w:lsdException w:name="Emphasis" w:uiPriority="20"/>
+    <w:lsdException w:name="Document Map" w:semiHidden="1" w:unhideWhenUsed="1"/>
+    <w:lsdException w:name="Plain Text" w:semiHidden="1" w:unhideWhenUsed="1"/>
+    <w:lsdException w:name="E-mail Signature" w:semiHidden="1" w:unhideWhenUsed="1"/>
+    <w:lsdException w:name="HTML Top of Form" w:semiHidden="1" w:unhideWhenUsed="1"/>
+    <w:lsdException w:name="HTML Bottom of Form" w:semiHidden="1" w:unhideWhenUsed="1"/>
+    <w:lsdException w:name="Normal (Web)" w:semiHidden="1" w:unhideWhenUsed="1"/>
+    <w:lsdException w:name="HTML Acronym" w:semiHidden="1" w:unhideWhenUsed="1"/>
+    <w:lsdException w:name="HTML Address" w:semiHidden="1" w:unhideWhenUsed="1"/>
+    <w:lsdException w:name="HTML Cite" w:semiHidden="1" w:unhideWhenUsed="1"/>
+    <w:lsdException w:name="HTML Code" w:semiHidden="1" w:unhideWhenUsed="1"/>
+    <w:lsdException w:name="HTML Definition" w:semiHidden="1" w:unhideWhenUsed="1"/>
+    <w:lsdException w:name="HTML Keyboard" w:semiHidden="1" w:unhideWhenUsed="1"/>
+    <w:lsdException w:name="HTML Preformatted" w:semiHidden="1" w:unhideWhenUsed="1"/>
+    <w:lsdException w:name="HTML Sample" w:semiHidden="1" w:unhideWhenUsed="1"/>
+    <w:lsdException w:name="HTML Typewriter" w:semiHidden="1" w:unhideWhenUsed="1"/>
+    <w:lsdException w:name="HTML Variable" w:semiHidden="1" w:unhideWhenUsed="1"/>
+    <w:lsdException w:name="Normal Table" w:semiHidden="1" w:unhideWhenUsed="1"/>
+    <w:lsdException w:name="annotation subject" w:semiHidden="1" w:unhideWhenUsed="1"/>
+    <w:lsdException w:name="No List" w:semiHidden="1" w:unhideWhenUsed="1"/>
+    <w:lsdException w:name="Outline List 1" w:semiHidden="1" w:unhideWhenUsed="1"/>
+    <w:lsdException w:name="Outline List 2" w:semiHidden="1" w:unhideWhenUsed="1"/>
+    <w:lsdException w:name="Outline List 3" w:semiHidden="1" w:unhideWhenUsed="1"/>
+    <w:lsdException w:name="Table Simple 1" w:semiHidden="1" w:unhideWhenUsed="1"/>
+    <w:lsdException w:name="Table Simple 2" w:semiHidden="1" w:unhideWhenUsed="1"/>
+    <w:lsdException w:name="Table Simple 3" w:semiHidden="1" w:unhideWhenUsed="1"/>
+    <w:lsdException w:name="Table Classic 1" w:semiHidden="1" w:unhideWhenUsed="1"/>
+    <w:lsdException w:name="Table Classic 2" w:semiHidden="1" w:unhideWhenUsed="1"/>
+    <w:lsdException w:name="Table Classic 3" w:semiHidden="1" w:unhideWhenUsed="1"/>
+    <w:lsdException w:name="Table Classic 4" w:semiHidden="1" w:unhideWhenUsed="1"/>
+    <w:lsdException w:name="Table Colorful 1" w:semiHidden="1" w:unhideWhenUsed="1"/>
+    <w:lsdException w:name="Table Colorful 2" w:semiHidden="1" w:unhideWhenUsed="1"/>
+    <w:lsdException w:name="Table Colorful 3" w:semiHidden="1" w:unhideWhenUsed="1"/>
+    <w:lsdException w:name="Table Columns 1" w:semiHidden="1" w:unhideWhenUsed="1"/>
+    <w:lsdException w:name="Table Columns 2" w:semiHidden="1" w:unhideWhenUsed="1"/>
+    <w:lsdException w:name="Table Columns 3" w:semiHidden="1" w:unhideWhenUsed="1"/>
+    <w:lsdException w:name="Table Columns 4" w:semiHidden="1" w:unhideWhenUsed="1"/>
+    <w:lsdException w:name="Table Columns 5" w:semiHidden="1" w:unhideWhenUsed="1"/>
+    <w:lsdException w:name="Table Grid 1" w:semiHidden="1" w:unhideWhenUsed="1"/>
+    <w:lsdException w:name="Table Grid 2" w:semiHidden="1" w:unhideWhenUsed="1"/>
+    <w:lsdException w:name="Table Grid 3" w:semiHidden="1" w:unhideWhenUsed="1"/>
+    <w:lsdException w:name="Table Grid 4" w:semiHidden="1" w:unhideWhenUsed="1"/>
+    <w:lsdException w:name="Table Grid 5" w:semiHidden="1" w:unhideWhenUsed="1"/>
+    <w:lsdException w:name="Table Grid 6" w:semiHidden="1" w:unhideWhenUsed="1"/>
+    <w:lsdException w:name="Table Grid 7" w:semiHidden="1" w:unhideWhenUsed="1"/>
+    <w:lsdException w:name="Table Grid 8" w:semiHidden="1" w:unhideWhenUsed="1"/>
+    <w:lsdException w:name="Table List 1" w:semiHidden="1" w:unhideWhenUsed="1"/>
+    <w:lsdException w:name="Table List 2" w:semiHidden="1" w:unhideWhenUsed="1"/>
+    <w:lsdException w:name="Table List 3" w:semiHidden="1" w:unhideWhenUsed="1"/>
+    <w:lsdException w:name="Table List 4" w:semiHidden="1" w:unhideWhenUsed="1"/>
+    <w:lsdException w:name="Table List 5" w:semiHidden="1" w:unhideWhenUsed="1"/>
+    <w:lsdException w:name="Table List 6" w:semiHidden="1" w:unhideWhenUsed="1"/>
+    <w:lsdException w:name="Table List 7" w:semiHidden="1" w:unhideWhenUsed="1"/>
+    <w:lsdException w:name="Table List 8" w:semiHidden="1" w:unhideWhenUsed="1"/>
+    <w:lsdException w:name="Table 3D effects 1" w:semiHidden="1" w:unhideWhenUsed="1"/>
+    <w:lsdException w:name="Table 3D effects 2" w:semiHidden="1" w:unhideWhenUsed="1"/>
+    <w:lsdException w:name="Table 3D effects 3" w:semiHidden="1" w:unhideWhenUsed="1"/>
+    <w:lsdException w:name="Table Contemporary" w:semiHidden="1" w:unhideWhenUsed="1"/>
+    <w:lsdException w:name="Table Elegant" w:semiHidden="1" w:unhideWhenUsed="1"/>
+    <w:lsdException w:name="Table Professional" w:semiHidden="1" w:unhideWhenUsed="1"/>
+    <w:lsdException w:name="Table Subtle 1" w:semiHidden="1" w:unhideWhenUsed="1"/>
+    <w:lsdException w:name="Table Subtle 2" w:semiHidden="1" w:unhideWhenUsed="1"/>
+    <w:lsdException w:name="Table Web 1" w:semiHidden="1" w:unhideWhenUsed="1"/>
+    <w:lsdException w:name="Table Web 2" w:semiHidden="1" w:unhideWhenUsed="1"/>
+    <w:lsdException w:name="Table Web 3" w:semiHidden="1" w:unhideWhenUsed="1"/>
+    <w:lsdException w:name="Balloon Text" w:semiHidden="1" w:unhideWhenUsed="1"/>
+    <w:lsdException w:name="Table Grid" w:semiHidden="1" w:uiPriority="59" w:unhideWhenUsed="1"/>
+    <w:lsdException w:name="Table Theme" w:semiHidden="1" w:unhideWhenUsed="1"/>
+    <w:lsdException w:name="Placeholder Text" w:semiHidden="1"/>
+    <w:lsdException w:name="No Spacing" w:uiPriority="1"/>
+    <w:lsdException w:name="Light Shading" w:uiPriority="60"/>
+    <w:lsdException w:name="Light List" w:uiPriority="61"/>
+    <w:lsdException w:name="Light Grid" w:uiPriority="62"/>
+    <w:lsdException w:name="Medium Shading 1" w:uiPriority="63"/>
+    <w:lsdException w:name="Medium Shading 2" w:uiPriority="64"/>
+    <w:lsdException w:name="Medium List 1" w:uiPriority="65"/>
+    <w:lsdException w:name="Medium List 2" w:uiPriority="66"/>
+    <w:lsdException w:name="Medium Grid 1" w:uiPriority="67"/>
+    <w:lsdException w:name="Medium Grid 2" w:uiPriority="68"/>
+    <w:lsdException w:name="Medium Grid 3" w:uiPriority="69"/>
+    <w:lsdException w:name="Dark List" w:uiPriority="70"/>
+    <w:lsdException w:name="Colorful Shading" w:uiPriority="71"/>
+    <w:lsdException w:name="Colorful List" w:uiPriority="72"/>
+    <w:lsdException w:name="Colorful Grid" w:uiPriority="73"/>
+    <w:lsdException w:name="Light Shading Accent 1" w:uiPriority="60"/>
+    <w:lsdException w:name="Light List Accent 1" w:uiPriority="61"/>
+    <w:lsdException w:name="Light Grid Accent 1" w:uiPriority="62"/>
+    <w:lsdException w:name="Medium Shading 1 Accent 1" w:uiPriority="63"/>
+    <w:lsdException w:name="Medium Shading 2 Accent 1" w:uiPriority="64"/>
+    <w:lsdException w:name="Medium List 1 Accent 1" w:uiPriority="65"/>
+    <w:lsdException w:name="Revision" w:semiHidden="1"/>
+    <w:lsdException w:name="List Paragraph" w:uiPriority="34" w:qFormat="1"/>
+    <w:lsdException w:name="Quote" w:uiPriority="29"/>
+    <w:lsdException w:name="Intense Quote" w:uiPriority="30"/>
+    <w:lsdException w:name="Medium List 2 Accent 1" w:uiPriority="66"/>
+    <w:lsdException w:name="Medium Grid 1 Accent 1" w:uiPriority="67"/>
+    <w:lsdException w:name="Medium Grid 2 Accent 1" w:uiPriority="68"/>
+    <w:lsdException w:name="Medium Grid 3 Accent 1" w:uiPriority="69"/>
+    <w:lsdException w:name="Dark List Accent 1" w:uiPriority="70"/>
+    <w:lsdException w:name="Colorful Shading Accent 1" w:uiPriority="71"/>
+    <w:lsdException w:name="Colorful List Accent 1" w:uiPriority="72"/>
+    <w:lsdException w:name="Colorful Grid Accent 1" w:uiPriority="73"/>
+    <w:lsdException w:name="Light Shading Accent 2" w:uiPriority="60"/>
+    <w:lsdException w:name="Light List Accent 2" w:uiPriority="61"/>
+    <w:lsdException w:name="Light Grid Accent 2" w:uiPriority="62"/>
+    <w:lsdException w:name="Medium Shading 1 Accent 2" w:uiPriority="63"/>
+    <w:lsdException w:name="Medium Shading 2 Accent 2" w:uiPriority="64"/>
+    <w:lsdException w:name="Medium List 1 Accent 2" w:uiPriority="65"/>
+    <w:lsdException w:name="Medium List 2 Accent 2" w:uiPriority="66"/>
+    <w:lsdException w:name="Medium Grid 1 Accent 2" w:uiPriority="67"/>
+    <w:lsdException w:name="Medium Grid 2 Accent 2" w:uiPriority="68"/>
+    <w:lsdException w:name="Medium Grid 3 Accent 2" w:uiPriority="69"/>
+    <w:lsdException w:name="Dark List Accent 2" w:uiPriority="70"/>
+    <w:lsdException w:name="Colorful Shading Accent 2" w:uiPriority="71"/>
+    <w:lsdException w:name="Colorful List Accent 2" w:uiPriority="72"/>
+    <w:lsdException w:name="Colorful Grid Accent 2" w:uiPriority="73"/>
+    <w:lsdException w:name="Light Shading Accent 3" w:uiPriority="60"/>
+    <w:lsdException w:name="Light List Accent 3" w:uiPriority="61"/>
+    <w:lsdException w:name="Light Grid Accent 3" w:uiPriority="62"/>
+    <w:lsdException w:name="Medium Shading 1 Accent 3" w:uiPriority="63"/>
+    <w:lsdException w:name="Medium Shading 2 Accent 3" w:uiPriority="64"/>
+    <w:lsdException w:name="Medium List 1 Accent 3" w:uiPriority="65"/>
+    <w:lsdException w:name="Medium List 2 Accent 3" w:uiPriority="66"/>
+    <w:lsdException w:name="Medium Grid 1 Accent 3" w:uiPriority="67"/>
+    <w:lsdException w:name="Medium Grid 2 Accent 3" w:uiPriority="68"/>
+    <w:lsdException w:name="Medium Grid 3 Accent 3" w:uiPriority="69"/>
+    <w:lsdException w:name="Dark List Accent 3" w:uiPriority="70"/>
+    <w:lsdException w:name="Colorful Shading Accent 3" w:uiPriority="71"/>
+    <w:lsdException w:name="Colorful List Accent 3" w:uiPriority="72"/>
+    <w:lsdException w:name="Colorful Grid Accent 3" w:uiPriority="73"/>
+    <w:lsdException w:name="Light Shading Accent 4" w:uiPriority="60"/>
+    <w:lsdException w:name="Light List Accent 4" w:uiPriority="61"/>
+    <w:lsdException w:name="Light Grid Accent 4" w:uiPriority="62"/>
+    <w:lsdException w:name="Medium Shading 1 Accent 4" w:uiPriority="63"/>
+    <w:lsdException w:name="Medium Shading 2 Accent 4" w:uiPriority="64"/>
+    <w:lsdException w:name="Medium List 1 Accent 4" w:uiPriority="65"/>
+    <w:lsdException w:name="Medium List 2 Accent 4" w:uiPriority="66"/>
+    <w:lsdException w:name="Medium Grid 1 Accent 4" w:uiPriority="67"/>
+    <w:lsdException w:name="Medium Grid 2 Accent 4" w:uiPriority="68"/>
+    <w:lsdException w:name="Medium Grid 3 Accent 4" w:uiPriority="69"/>
+    <w:lsdException w:name="Dark List Accent 4" w:uiPriority="70"/>
+    <w:lsdException w:name="Colorful Shading Accent 4" w:uiPriority="71"/>
+    <w:lsdException w:name="Colorful List Accent 4" w:uiPriority="72"/>
+    <w:lsdException w:name="Colorful Grid Accent 4" w:uiPriority="73"/>
+    <w:lsdException w:name="Light Shading Accent 5" w:uiPriority="60"/>
+    <w:lsdException w:name="Light List Accent 5" w:uiPriority="61"/>
+    <w:lsdException w:name="Light Grid Accent 5" w:uiPriority="62"/>
+    <w:lsdException w:name="Medium Shading 1 Accent 5" w:uiPriority="63"/>
+    <w:lsdException w:name="Medium Shading 2 Accent 5" w:uiPriority="64"/>
+    <w:lsdException w:name="Medium List 1 Accent 5" w:uiPriority="65"/>
+    <w:lsdException w:name="Medium List 2 Accent 5" w:uiPriority="66"/>
+    <w:lsdException w:name="Medium Grid 1 Accent 5" w:uiPriority="67"/>
+    <w:lsdException w:name="Medium Grid 2 Accent 5" w:uiPriority="68"/>
+    <w:lsdException w:name="Medium Grid 3 Accent 5" w:uiPriority="69"/>
+    <w:lsdException w:name="Dark List Accent 5" w:uiPriority="70"/>
+    <w:lsdException w:name="Colorful Shading Accent 5" w:uiPriority="71"/>
+    <w:lsdException w:name="Colorful List Accent 5" w:uiPriority="72"/>
+    <w:lsdException w:name="Colorful Grid Accent 5" w:uiPriority="73"/>
+    <w:lsdException w:name="Light Shading Accent 6" w:uiPriority="60"/>
+    <w:lsdException w:name="Light List Accent 6" w:uiPriority="61"/>
+    <w:lsdException w:name="Light Grid Accent 6" w:uiPriority="62"/>
+    <w:lsdException w:name="Medium Shading 1 Accent 6" w:uiPriority="63"/>
+    <w:lsdException w:name="Medium Shading 2 Accent 6" w:uiPriority="64"/>
+    <w:lsdException w:name="Medium List 1 Accent 6" w:uiPriority="65"/>
+    <w:lsdException w:name="Medium List 2 Accent 6" w:uiPriority="66"/>
+    <w:lsdException w:name="Medium Grid 1 Accent 6" w:uiPriority="67"/>
+    <w:lsdException w:name="Medium Grid 2 Accent 6" w:uiPriority="68"/>
+    <w:lsdException w:name="Medium Grid 3 Accent 6" w:uiPriority="69"/>
+    <w:lsdException w:name="Dark List Accent 6" w:uiPriority="70"/>
+    <w:lsdException w:name="Colorful Shading Accent 6" w:uiPriority="71"/>
+    <w:lsdException w:name="Colorful List Accent 6" w:uiPriority="72"/>
+    <w:lsdException w:name="Colorful Grid Accent 6" w:uiPriority="73"/>
+    <w:lsdException w:name="Subtle Emphasis" w:uiPriority="19"/>
+    <w:lsdException w:name="Intense Emphasis" w:uiPriority="21"/>
+    <w:lsdException w:name="Subtle Reference" w:uiPriority="31"/>
+    <w:lsdException w:name="Intense Reference" w:uiPriority="32"/>
+    <w:lsdException w:name="Book Title" w:uiPriority="33"/>
+    <w:lsdException w:name="Bibliography" w:semiHidden="1" w:uiPriority="37" w:unhideWhenUsed="1"/>
+    <w:lsdException w:name="TOC Heading" w:semiHidden="1" w:uiPriority="39" w:unhideWhenUsed="1" w:qFormat="1"/>
+    <w:lsdException w:name="Plain Table 1" w:uiPriority="41"/>
+    <w:lsdException w:name="Plain Table 2" w:uiPriority="42"/>
+    <w:lsdException w:name="Plain Table 3" w:uiPriority="43"/>
+    <w:lsdException w:name="Plain Table 4" w:uiPriority="44"/>
+    <w:lsdException w:name="Plain Table 5" w:uiPriority="45"/>
+    <w:lsdException w:name="Grid Table Light" w:uiPriority="40"/>
+    <w:lsdException w:name="Grid Table 1 Light" w:uiPriority="46"/>
+    <w:lsdException w:name="Grid Table 2" w:uiPriority="47"/>
+    <w:lsdException w:name="Grid Table 3" w:uiPriority="48"/>
+    <w:lsdException w:name="Grid Table 4" w:uiPriority="49"/>
+    <w:lsdException w:name="Grid Table 5 Dark" w:uiPriority="50"/>
+    <w:lsdException w:name="Grid Table 6 Colorful" w:uiPriority="51"/>
+    <w:lsdException w:name="Grid Table 7 Colorful" w:uiPriority="52"/>
+    <w:lsdException w:name="Grid Table 1 Light Accent 1" w:uiPriority="46"/>
+    <w:lsdException w:name="Grid Table 2 Accent 1" w:uiPriority="47"/>
+    <w:lsdException w:name="Grid Table 3 Accent 1" w:uiPriority="48"/>
+    <w:lsdException w:name="Grid Table 4 Accent 1" w:uiPriority="49"/>
+    <w:lsdException w:name="Grid Table 5 Dark Accent 1" w:uiPriority="50"/>
+    <w:lsdException w:name="Grid Table 6 Colorful Accent 1" w:uiPriority="51"/>
+    <w:lsdException w:name="Grid Table 7 Colorful Accent 1" w:uiPriority="52"/>
+    <w:lsdException w:name="Grid Table 1 Light Accent 2" w:uiPriority="46"/>
+    <w:lsdException w:name="Grid Table 2 Accent 2" w:uiPriority="47"/>
+    <w:lsdException w:name="Grid Table 3 Accent 2" w:uiPriority="48"/>
+    <w:lsdException w:name="Grid Table 4 Accent 2" w:uiPriority="49"/>
+    <w:lsdException w:name="Grid Table 5 Dark Accent 2" w:uiPriority="50"/>
+    <w:lsdException w:name="Grid Table 6 Colorful Accent 2" w:uiPriority="51"/>
+    <w:lsdException w:name="Grid Table 7 Colorful Accent 2" w:uiPriority="52"/>
+    <w:lsdException w:name="Grid Table 1 Light Accent 3" w:uiPriority="46"/>
+    <w:lsdException w:name="Grid Table 2 Accent 3" w:uiPriority="47"/>
+    <w:lsdException w:name="Grid Table 3 Accent 3" w:uiPriority="48"/>
+    <w:lsdException w:name="Grid Table 4 Accent 3" w:uiPriority="49"/>
+    <w:lsdException w:name="Grid Table 5 Dark Accent 3" w:uiPriority="50"/>
+    <w:lsdException w:name="Grid Table 6 Colorful Accent 3" w:uiPriority="51"/>
+    <w:lsdException w:name="Grid Table 7 Colorful Accent 3" w:uiPriority="52"/>
+    <w:lsdException w:name="Grid Table 1 Light Accent 4" w:uiPriority="46"/>
+    <w:lsdException w:name="Grid Table 2 Accent 4" w:uiPriority="47"/>
+    <w:lsdException w:name="Grid Table 3 Accent 4" w:uiPriority="48"/>
+    <w:lsdException w:name="Grid Table 4 Accent 4" w:uiPriority="49"/>
+    <w:lsdException w:name="Grid Table 5 Dark Accent 4" w:uiPriority="50"/>
+    <w:lsdException w:name="Grid Table 6 Colorful Accent 4" w:uiPriority="51"/>
+    <w:lsdException w:name="Grid Table 7 Colorful Accent 4" w:uiPriority="52"/>
+    <w:lsdException w:name="Grid Table 1 Light Accent 5" w:uiPriority="46"/>
+    <w:lsdException w:name="Grid Table 2 Accent 5" w:uiPriority="47"/>
+    <w:lsdException w:name="Grid Table 3 Accent 5" w:uiPriority="48"/>
+    <w:lsdException w:name="Grid Table 4 Accent 5" w:uiPriority="49"/>
+    <w:lsdException w:name="Grid Table 5 Dark Accent 5" w:uiPriority="50"/>
+    <w:lsdException w:name="Grid Table 6 Colorful Accent 5" w:uiPriority="51"/>
+    <w:lsdException w:name="Grid Table 7 Colorful Accent 5" w:uiPriority="52"/>
+    <w:lsdException w:name="Grid Table 1 Light Accent 6" w:uiPriority="46"/>
+    <w:lsdException w:name="Grid Table 2 Accent 6" w:uiPriority="47"/>
+    <w:lsdException w:name="Grid Table 3 Accent 6" w:uiPriority="48"/>
+    <w:lsdException w:name="Grid Table 4 Accent 6" w:uiPriority="49"/>
+    <w:lsdException w:name="Grid Table 5 Dark Accent 6" w:uiPriority="50"/>
+    <w:lsdException w:name="Grid Table 6 Colorful Accent 6" w:uiPriority="51"/>
+    <w:lsdException w:name="Grid Table 7 Colorful Accent 6" w:uiPriority="52"/>
+    <w:lsdException w:name="List Table 1 Light" w:uiPriority="46"/>
+    <w:lsdException w:name="List Table 2" w:uiPriority="47"/>
+    <w:lsdException w:name="List Table 3" w:uiPriority="48"/>
+    <w:lsdException w:name="List Table 4" w:uiPriority="49"/>
+    <w:lsdException w:name="List Table 5 Dark" w:uiPriority="50"/>
+    <w:lsdException w:name="List Table 6 Colorful" w:uiPriority="51"/>
+    <w:lsdException w:name="List Table 7 Colorful" w:uiPriority="52"/>
+    <w:lsdException w:name="List Table 1 Light Accent 1" w:uiPriority="46"/>
+    <w:lsdException w:name="List Table 2 Accent 1" w:uiPriority="47"/>
+    <w:lsdException w:name="List Table 3 Accent 1" w:uiPriority="48"/>
+    <w:lsdException w:name="List Table 4 Accent 1" w:uiPriority="49"/>
+    <w:lsdException w:name="List Table 5 Dark Accent 1" w:uiPriority="50"/>
+    <w:lsdException w:name="List Table 6 Colorful Accent 1" w:uiPriority="51"/>
+    <w:lsdException w:name="List Table 7 Colorful Accent 1" w:uiPriority="52"/>
+    <w:lsdException w:name="List Table 1 Light Accent 2" w:uiPriority="46"/>
+    <w:lsdException w:name="List Table 2 Accent 2" w:uiPriority="47"/>
+    <w:lsdException w:name="List Table 3 Accent 2" w:uiPriority="48"/>
+    <w:lsdException w:name="List Table 4 Accent 2" w:uiPriority="49"/>
+    <w:lsdException w:name="List Table 5 Dark Accent 2" w:uiPriority="50"/>
+    <w:lsdException w:name="List Table 6 Colorful Accent 2" w:uiPriority="51"/>
+    <w:lsdException w:name="List Table 7 Colorful Accent 2" w:uiPriority="52"/>
+    <w:lsdException w:name="List Table 1 Light Accent 3" w:uiPriority="46"/>
+    <w:lsdException w:name="List Table 2 Accent 3" w:uiPriority="47"/>
+    <w:lsdException w:name="List Table 3 Accent 3" w:uiPriority="48"/>
+    <w:lsdException w:name="List Table 4 Accent 3" w:uiPriority="49"/>
+    <w:lsdException w:name="List Table 5 Dark Accent 3" w:uiPriority="50"/>
+    <w:lsdException w:name="List Table 6 Colorful Accent 3" w:uiPriority="51"/>
+    <w:lsdException w:name="List Table 7 Colorful Accent 3" w:uiPriority="52"/>
+    <w:lsdException w:name="List Table 1 Light Accent 4" w:uiPriority="46"/>
+    <w:lsdException w:name="List Table 2 Accent 4" w:uiPriority="47"/>
+    <w:lsdException w:name="List Table 3 Accent 4" w:uiPriority="48"/>
+    <w:lsdException w:name="List Table 4 Accent 4" w:uiPriority="49"/>
+    <w:lsdException w:name="List Table 5 Dark Accent 4" w:uiPriority="50"/>
+    <w:lsdException w:name="List Table 6 Colorful Accent 4" w:uiPriority="51"/>
+    <w:lsdException w:name="List Table 7 Colorful Accent 4" w:uiPriority="52"/>
+    <w:lsdException w:name="List Table 1 Light Accent 5" w:uiPriority="46"/>
+    <w:lsdException w:name="List Table 2 Accent 5" w:uiPriority="47"/>
+    <w:lsdException w:name="List Table 3 Accent 5" w:uiPriority="48"/>
+    <w:lsdException w:name="List Table 4 Accent 5" w:uiPriority="49"/>
+    <w:lsdException w:name="List Table 5 Dark Accent 5" w:uiPriority="50"/>
+    <w:lsdException w:name="List Table 6 Colorful Accent 5" w:uiPriority="51"/>
+    <w:lsdException w:name="List Table 7 Colorful Accent 5" w:uiPriority="52"/>
+    <w:lsdException w:name="List Table 1 Light Accent 6" w:uiPriority="46"/>
+    <w:lsdException w:name="List Table 2 Accent 6" w:uiPriority="47"/>
+    <w:lsdException w:name="List Table 3 Accent 6" w:uiPriority="48"/>
+    <w:lsdException w:name="List Table 4 Accent 6" w:uiPriority="49"/>
+    <w:lsdException w:name="List Table 5 Dark Accent 6" w:uiPriority="50"/>
+    <w:lsdException w:name="List Table 6 Colorful Accent 6" w:uiPriority="51"/>
+    <w:lsdException w:name="List Table 7 Colorful Accent 6" w:uiPriority="52"/>
+    <w:lsdException w:name="Mention" w:semiHidden="1" w:unhideWhenUsed="1"/>
+    <w:lsdException w:name="Smart Hyperlink" w:semiHidden="1" w:unhideWhenUsed="1"/>
+    <w:lsdException w:name="Hashtag" w:semiHidden="1" w:unhideWhenUsed="1"/>
+    <w:lsdException w:name="Unresolved Mention" w:semiHidden="1" w:unhideWhenUsed="1"/>
+    <w:lsdException w:name="Smart Link" w:semiHidden="1" w:unhideWhenUsed="1"/>
   </w:latentStyles>
-  <w:style w:type="paragraph" w:default="1" w:styleId="a">
+  <w:style w:type="paragraph" w:default="1" w:styleId="Normal">
     <w:name w:val="Normal"/>
     <w:qFormat/>
     <w:rsid w:val="008063E1"/>
@@ -7016,11 +7318,11 @@
       <w:spacing w:before="80" w:after="120"/>
     </w:pPr>
   </w:style>
-  <w:style w:type="paragraph" w:styleId="1">
+  <w:style w:type="paragraph" w:styleId="Heading1">
     <w:name w:val="heading 1"/>
-    <w:basedOn w:val="a"/>
-    <w:next w:val="a"/>
-    <w:link w:val="10"/>
+    <w:basedOn w:val="Normal"/>
+    <w:next w:val="Normal"/>
+    <w:link w:val="Heading1Char"/>
     <w:uiPriority w:val="9"/>
     <w:qFormat/>
     <w:rsid w:val="009254B7"/>
@@ -7038,11 +7340,11 @@
       <w:szCs w:val="32"/>
     </w:rPr>
   </w:style>
-  <w:style w:type="paragraph" w:styleId="2">
+  <w:style w:type="paragraph" w:styleId="Heading2">
     <w:name w:val="heading 2"/>
-    <w:basedOn w:val="a"/>
-    <w:next w:val="a"/>
-    <w:link w:val="20"/>
+    <w:basedOn w:val="Normal"/>
+    <w:next w:val="Normal"/>
+    <w:link w:val="Heading2Char"/>
     <w:uiPriority w:val="9"/>
     <w:qFormat/>
     <w:rsid w:val="006E55B4"/>
@@ -7064,11 +7366,11 @@
       <w:szCs w:val="36"/>
     </w:rPr>
   </w:style>
-  <w:style w:type="paragraph" w:styleId="3">
+  <w:style w:type="paragraph" w:styleId="Heading3">
     <w:name w:val="heading 3"/>
-    <w:basedOn w:val="a"/>
-    <w:next w:val="a"/>
-    <w:link w:val="30"/>
+    <w:basedOn w:val="Normal"/>
+    <w:next w:val="Normal"/>
+    <w:link w:val="Heading3Char"/>
     <w:uiPriority w:val="9"/>
     <w:unhideWhenUsed/>
     <w:qFormat/>
@@ -7087,11 +7389,11 @@
       <w:szCs w:val="32"/>
     </w:rPr>
   </w:style>
-  <w:style w:type="paragraph" w:styleId="4">
+  <w:style w:type="paragraph" w:styleId="Heading4">
     <w:name w:val="heading 4"/>
-    <w:basedOn w:val="a"/>
-    <w:next w:val="a"/>
-    <w:link w:val="40"/>
+    <w:basedOn w:val="Normal"/>
+    <w:next w:val="Normal"/>
+    <w:link w:val="Heading4Char"/>
     <w:uiPriority w:val="9"/>
     <w:unhideWhenUsed/>
     <w:qFormat/>
@@ -7110,11 +7412,11 @@
       <w:sz w:val="28"/>
     </w:rPr>
   </w:style>
-  <w:style w:type="paragraph" w:styleId="5">
+  <w:style w:type="paragraph" w:styleId="Heading5">
     <w:name w:val="heading 5"/>
-    <w:basedOn w:val="a"/>
-    <w:next w:val="a"/>
-    <w:link w:val="50"/>
+    <w:basedOn w:val="Normal"/>
+    <w:next w:val="Normal"/>
+    <w:link w:val="Heading5Char"/>
     <w:uiPriority w:val="9"/>
     <w:semiHidden/>
     <w:unhideWhenUsed/>
@@ -7132,18 +7434,17 @@
       <w:color w:val="B2500E"/>
     </w:rPr>
   </w:style>
-  <w:style w:type="character" w:default="1" w:styleId="a0">
+  <w:style w:type="character" w:default="1" w:styleId="DefaultParagraphFont">
     <w:name w:val="Default Paragraph Font"/>
     <w:uiPriority w:val="1"/>
     <w:semiHidden/>
     <w:unhideWhenUsed/>
   </w:style>
-  <w:style w:type="table" w:default="1" w:styleId="a1">
+  <w:style w:type="table" w:default="1" w:styleId="TableNormal">
     <w:name w:val="Normal Table"/>
     <w:uiPriority w:val="99"/>
     <w:semiHidden/>
     <w:unhideWhenUsed/>
-    <w:qFormat/>
     <w:tblPr>
       <w:tblInd w:w="0" w:type="dxa"/>
       <w:tblCellMar>
@@ -7154,16 +7455,16 @@
       </w:tblCellMar>
     </w:tblPr>
   </w:style>
-  <w:style w:type="numbering" w:default="1" w:styleId="a2">
+  <w:style w:type="numbering" w:default="1" w:styleId="NoList">
     <w:name w:val="No List"/>
     <w:uiPriority w:val="99"/>
     <w:semiHidden/>
     <w:unhideWhenUsed/>
   </w:style>
-  <w:style w:type="paragraph" w:styleId="a3">
+  <w:style w:type="paragraph" w:styleId="Header">
     <w:name w:val="header"/>
-    <w:basedOn w:val="a"/>
-    <w:link w:val="a4"/>
+    <w:basedOn w:val="Normal"/>
+    <w:link w:val="HeaderChar"/>
     <w:uiPriority w:val="99"/>
     <w:unhideWhenUsed/>
     <w:rsid w:val="008068A2"/>
@@ -7175,17 +7476,17 @@
       <w:spacing w:after="0" w:line="240" w:lineRule="auto"/>
     </w:pPr>
   </w:style>
-  <w:style w:type="character" w:customStyle="1" w:styleId="a4">
-    <w:name w:val="Горен колонтитул Знак"/>
-    <w:basedOn w:val="a0"/>
-    <w:link w:val="a3"/>
+  <w:style w:type="character" w:customStyle="1" w:styleId="HeaderChar">
+    <w:name w:val="Header Char"/>
+    <w:basedOn w:val="DefaultParagraphFont"/>
+    <w:link w:val="Header"/>
     <w:uiPriority w:val="99"/>
     <w:rsid w:val="008068A2"/>
   </w:style>
-  <w:style w:type="paragraph" w:styleId="a5">
+  <w:style w:type="paragraph" w:styleId="Footer">
     <w:name w:val="footer"/>
-    <w:basedOn w:val="a"/>
-    <w:link w:val="a6"/>
+    <w:basedOn w:val="Normal"/>
+    <w:link w:val="FooterChar"/>
     <w:uiPriority w:val="99"/>
     <w:unhideWhenUsed/>
     <w:rsid w:val="008068A2"/>
@@ -7197,17 +7498,17 @@
       <w:spacing w:after="0" w:line="240" w:lineRule="auto"/>
     </w:pPr>
   </w:style>
-  <w:style w:type="character" w:customStyle="1" w:styleId="a6">
-    <w:name w:val="Долен колонтитул Знак"/>
-    <w:basedOn w:val="a0"/>
-    <w:link w:val="a5"/>
+  <w:style w:type="character" w:customStyle="1" w:styleId="FooterChar">
+    <w:name w:val="Footer Char"/>
+    <w:basedOn w:val="DefaultParagraphFont"/>
+    <w:link w:val="Footer"/>
     <w:uiPriority w:val="99"/>
     <w:rsid w:val="008068A2"/>
   </w:style>
-  <w:style w:type="paragraph" w:styleId="a7">
+  <w:style w:type="paragraph" w:styleId="BalloonText">
     <w:name w:val="Balloon Text"/>
-    <w:basedOn w:val="a"/>
-    <w:link w:val="a8"/>
+    <w:basedOn w:val="Normal"/>
+    <w:link w:val="BalloonTextChar"/>
     <w:uiPriority w:val="99"/>
     <w:semiHidden/>
     <w:unhideWhenUsed/>
@@ -7221,10 +7522,10 @@
       <w:szCs w:val="16"/>
     </w:rPr>
   </w:style>
-  <w:style w:type="character" w:customStyle="1" w:styleId="a8">
-    <w:name w:val="Изнесен текст Знак"/>
-    <w:basedOn w:val="a0"/>
-    <w:link w:val="a7"/>
+  <w:style w:type="character" w:customStyle="1" w:styleId="BalloonTextChar">
+    <w:name w:val="Balloon Text Char"/>
+    <w:basedOn w:val="DefaultParagraphFont"/>
+    <w:link w:val="BalloonText"/>
     <w:uiPriority w:val="99"/>
     <w:semiHidden/>
     <w:rsid w:val="00564D7B"/>
@@ -7234,9 +7535,9 @@
       <w:szCs w:val="16"/>
     </w:rPr>
   </w:style>
-  <w:style w:type="character" w:styleId="a9">
+  <w:style w:type="character" w:styleId="Hyperlink">
     <w:name w:val="Hyperlink"/>
-    <w:basedOn w:val="a0"/>
+    <w:basedOn w:val="DefaultParagraphFont"/>
     <w:uiPriority w:val="99"/>
     <w:unhideWhenUsed/>
     <w:rsid w:val="0079324A"/>
@@ -7245,10 +7546,10 @@
       <w:u w:val="single"/>
     </w:rPr>
   </w:style>
-  <w:style w:type="character" w:customStyle="1" w:styleId="10">
-    <w:name w:val="Заглавие 1 Знак"/>
-    <w:basedOn w:val="a0"/>
-    <w:link w:val="1"/>
+  <w:style w:type="character" w:customStyle="1" w:styleId="Heading1Char">
+    <w:name w:val="Heading 1 Char"/>
+    <w:basedOn w:val="DefaultParagraphFont"/>
+    <w:link w:val="Heading1"/>
     <w:uiPriority w:val="9"/>
     <w:rsid w:val="009254B7"/>
     <w:rPr>
@@ -7259,10 +7560,10 @@
       <w:szCs w:val="32"/>
     </w:rPr>
   </w:style>
-  <w:style w:type="character" w:customStyle="1" w:styleId="20">
-    <w:name w:val="Заглавие 2 Знак"/>
-    <w:basedOn w:val="a0"/>
-    <w:link w:val="2"/>
+  <w:style w:type="character" w:customStyle="1" w:styleId="Heading2Char">
+    <w:name w:val="Heading 2 Char"/>
+    <w:basedOn w:val="DefaultParagraphFont"/>
+    <w:link w:val="Heading2"/>
     <w:uiPriority w:val="9"/>
     <w:rsid w:val="006E55B4"/>
     <w:rPr>
@@ -7274,9 +7575,9 @@
       <w:szCs w:val="36"/>
     </w:rPr>
   </w:style>
-  <w:style w:type="paragraph" w:styleId="aa">
+  <w:style w:type="paragraph" w:styleId="NormalWeb">
     <w:name w:val="Normal (Web)"/>
-    <w:basedOn w:val="a"/>
+    <w:basedOn w:val="Normal"/>
     <w:uiPriority w:val="99"/>
     <w:semiHidden/>
     <w:unhideWhenUsed/>
@@ -7290,9 +7591,9 @@
       <w:szCs w:val="24"/>
     </w:rPr>
   </w:style>
-  <w:style w:type="character" w:styleId="ab">
+  <w:style w:type="character" w:styleId="Strong">
     <w:name w:val="Strong"/>
-    <w:basedOn w:val="a0"/>
+    <w:basedOn w:val="DefaultParagraphFont"/>
     <w:uiPriority w:val="22"/>
     <w:qFormat/>
     <w:rsid w:val="00524789"/>
@@ -7301,10 +7602,10 @@
       <w:bCs/>
     </w:rPr>
   </w:style>
-  <w:style w:type="character" w:customStyle="1" w:styleId="30">
-    <w:name w:val="Заглавие 3 Знак"/>
-    <w:basedOn w:val="a0"/>
-    <w:link w:val="3"/>
+  <w:style w:type="character" w:customStyle="1" w:styleId="Heading3Char">
+    <w:name w:val="Heading 3 Char"/>
+    <w:basedOn w:val="DefaultParagraphFont"/>
+    <w:link w:val="Heading3"/>
     <w:uiPriority w:val="9"/>
     <w:rsid w:val="008C5930"/>
     <w:rPr>
@@ -7315,10 +7616,10 @@
       <w:szCs w:val="32"/>
     </w:rPr>
   </w:style>
-  <w:style w:type="character" w:customStyle="1" w:styleId="40">
-    <w:name w:val="Заглавие 4 Знак"/>
-    <w:basedOn w:val="a0"/>
-    <w:link w:val="4"/>
+  <w:style w:type="character" w:customStyle="1" w:styleId="Heading4Char">
+    <w:name w:val="Heading 4 Char"/>
+    <w:basedOn w:val="DefaultParagraphFont"/>
+    <w:link w:val="Heading4"/>
     <w:uiPriority w:val="9"/>
     <w:rsid w:val="008C5930"/>
     <w:rPr>
@@ -7329,10 +7630,10 @@
       <w:sz w:val="28"/>
     </w:rPr>
   </w:style>
-  <w:style w:type="paragraph" w:styleId="ac">
+  <w:style w:type="paragraph" w:styleId="ListParagraph">
     <w:name w:val="List Paragraph"/>
-    <w:basedOn w:val="a"/>
-    <w:link w:val="ad"/>
+    <w:basedOn w:val="Normal"/>
+    <w:link w:val="ListParagraphChar"/>
     <w:uiPriority w:val="34"/>
     <w:qFormat/>
     <w:rsid w:val="008617B5"/>
@@ -7341,9 +7642,9 @@
       <w:contextualSpacing/>
     </w:pPr>
   </w:style>
-  <w:style w:type="character" w:styleId="ae">
+  <w:style w:type="character" w:styleId="FollowedHyperlink">
     <w:name w:val="FollowedHyperlink"/>
-    <w:basedOn w:val="a0"/>
+    <w:basedOn w:val="DefaultParagraphFont"/>
     <w:uiPriority w:val="99"/>
     <w:semiHidden/>
     <w:unhideWhenUsed/>
@@ -7353,10 +7654,10 @@
       <w:u w:val="single"/>
     </w:rPr>
   </w:style>
-  <w:style w:type="character" w:customStyle="1" w:styleId="50">
-    <w:name w:val="Заглавие 5 Знак"/>
-    <w:basedOn w:val="a0"/>
-    <w:link w:val="5"/>
+  <w:style w:type="character" w:customStyle="1" w:styleId="Heading5Char">
+    <w:name w:val="Heading 5 Char"/>
+    <w:basedOn w:val="DefaultParagraphFont"/>
+    <w:link w:val="Heading5"/>
     <w:uiPriority w:val="9"/>
     <w:semiHidden/>
     <w:rsid w:val="008C5930"/>
@@ -7368,7 +7669,7 @@
   </w:style>
   <w:style w:type="paragraph" w:customStyle="1" w:styleId="Code">
     <w:name w:val="Code"/>
-    <w:basedOn w:val="a"/>
+    <w:basedOn w:val="Normal"/>
     <w:link w:val="CodeChar"/>
     <w:qFormat/>
     <w:rsid w:val="008063E1"/>
@@ -7380,7 +7681,7 @@
   </w:style>
   <w:style w:type="character" w:customStyle="1" w:styleId="CodeChar">
     <w:name w:val="Code Char"/>
-    <w:basedOn w:val="a0"/>
+    <w:basedOn w:val="DefaultParagraphFont"/>
     <w:link w:val="Code"/>
     <w:rsid w:val="008063E1"/>
     <w:rPr>
@@ -7389,16 +7690,15 @@
       <w:noProof/>
     </w:rPr>
   </w:style>
-  <w:style w:type="table" w:styleId="af">
+  <w:style w:type="table" w:styleId="TableGrid">
     <w:name w:val="Table Grid"/>
-    <w:basedOn w:val="a1"/>
+    <w:basedOn w:val="TableNormal"/>
     <w:uiPriority w:val="59"/>
     <w:rsid w:val="00763912"/>
     <w:pPr>
       <w:spacing w:after="0" w:line="240" w:lineRule="auto"/>
     </w:pPr>
     <w:tblPr>
-      <w:tblInd w:w="0" w:type="dxa"/>
       <w:tblBorders>
         <w:top w:val="single" w:sz="4" w:space="0" w:color="auto"/>
         <w:left w:val="single" w:sz="4" w:space="0" w:color="auto"/>
@@ -7407,22 +7707,16 @@
         <w:insideH w:val="single" w:sz="4" w:space="0" w:color="auto"/>
         <w:insideV w:val="single" w:sz="4" w:space="0" w:color="auto"/>
       </w:tblBorders>
-      <w:tblCellMar>
-        <w:top w:w="0" w:type="dxa"/>
-        <w:left w:w="108" w:type="dxa"/>
-        <w:bottom w:w="0" w:type="dxa"/>
-        <w:right w:w="108" w:type="dxa"/>
-      </w:tblCellMar>
     </w:tblPr>
   </w:style>
   <w:style w:type="character" w:customStyle="1" w:styleId="tgc">
     <w:name w:val="_tgc"/>
-    <w:basedOn w:val="a0"/>
+    <w:basedOn w:val="DefaultParagraphFont"/>
     <w:rsid w:val="00D8395C"/>
   </w:style>
   <w:style w:type="paragraph" w:customStyle="1" w:styleId="Index">
     <w:name w:val="Index"/>
-    <w:basedOn w:val="a"/>
+    <w:basedOn w:val="Normal"/>
     <w:qFormat/>
     <w:rsid w:val="005054C7"/>
     <w:pPr>
@@ -7433,17 +7727,17 @@
       <w:rFonts w:cs="FreeSans"/>
     </w:rPr>
   </w:style>
-  <w:style w:type="character" w:customStyle="1" w:styleId="ad">
-    <w:name w:val="Списък на абзаци Знак"/>
-    <w:basedOn w:val="a0"/>
-    <w:link w:val="ac"/>
+  <w:style w:type="character" w:customStyle="1" w:styleId="ListParagraphChar">
+    <w:name w:val="List Paragraph Char"/>
+    <w:basedOn w:val="DefaultParagraphFont"/>
+    <w:link w:val="ListParagraph"/>
     <w:uiPriority w:val="34"/>
     <w:qFormat/>
     <w:rsid w:val="005054C7"/>
   </w:style>
   <w:style w:type="character" w:customStyle="1" w:styleId="InternetLink">
     <w:name w:val="Internet Link"/>
-    <w:basedOn w:val="a0"/>
+    <w:basedOn w:val="DefaultParagraphFont"/>
     <w:uiPriority w:val="99"/>
     <w:unhideWhenUsed/>
     <w:rsid w:val="005054C7"/>
@@ -7454,7 +7748,7 @@
   </w:style>
   <w:style w:type="character" w:customStyle="1" w:styleId="UnresolvedMention1">
     <w:name w:val="Unresolved Mention1"/>
-    <w:basedOn w:val="a0"/>
+    <w:basedOn w:val="DefaultParagraphFont"/>
     <w:uiPriority w:val="99"/>
     <w:semiHidden/>
     <w:unhideWhenUsed/>
